--- a/Dokumentacija - Zooloski vrt.docx
+++ b/Dokumentacija - Zooloski vrt.docx
@@ -341,7 +341,7 @@
             </w:rPr>
             <w:fldChar w:fldCharType="separate"/>
           </w:r>
-          <w:hyperlink w:anchor="_Toc158151384" w:history="1">
+          <w:hyperlink w:anchor="_Toc162381833" w:history="1">
             <w:r>
               <w:rPr>
                 <w:rStyle w:val="Hiperveza"/>
@@ -371,7 +371,7 @@
                 <w:noProof/>
                 <w:webHidden/>
               </w:rPr>
-              <w:instrText xml:space="preserve"> PAGEREF _Toc158151384 \h </w:instrText>
+              <w:instrText xml:space="preserve"> PAGEREF _Toc162381833 \h </w:instrText>
             </w:r>
             <w:r>
               <w:rPr>
@@ -414,7 +414,7 @@
               <w:lang w:eastAsia="hr-HR"/>
             </w:rPr>
           </w:pPr>
-          <w:hyperlink w:anchor="_Toc158151385" w:history="1">
+          <w:hyperlink w:anchor="_Toc162381834" w:history="1">
             <w:r>
               <w:rPr>
                 <w:rStyle w:val="Hiperveza"/>
@@ -444,7 +444,7 @@
                 <w:noProof/>
                 <w:webHidden/>
               </w:rPr>
-              <w:instrText xml:space="preserve"> PAGEREF _Toc158151385 \h </w:instrText>
+              <w:instrText xml:space="preserve"> PAGEREF _Toc162381834 \h </w:instrText>
             </w:r>
             <w:r>
               <w:rPr>
@@ -487,7 +487,7 @@
               <w:lang w:eastAsia="hr-HR"/>
             </w:rPr>
           </w:pPr>
-          <w:hyperlink w:anchor="_Toc158151386" w:history="1">
+          <w:hyperlink w:anchor="_Toc162381835" w:history="1">
             <w:r>
               <w:rPr>
                 <w:rStyle w:val="Hiperveza"/>
@@ -515,7 +515,7 @@
                 <w:noProof/>
                 <w:webHidden/>
               </w:rPr>
-              <w:instrText xml:space="preserve"> PAGEREF _Toc158151386 \h </w:instrText>
+              <w:instrText xml:space="preserve"> PAGEREF _Toc162381835 \h </w:instrText>
             </w:r>
             <w:r>
               <w:rPr>
@@ -558,7 +558,7 @@
               <w:lang w:eastAsia="hr-HR"/>
             </w:rPr>
           </w:pPr>
-          <w:hyperlink w:anchor="_Toc158151387" w:history="1">
+          <w:hyperlink w:anchor="_Toc162381836" w:history="1">
             <w:r>
               <w:rPr>
                 <w:rStyle w:val="Hiperveza"/>
@@ -586,7 +586,7 @@
                 <w:noProof/>
                 <w:webHidden/>
               </w:rPr>
-              <w:instrText xml:space="preserve"> PAGEREF _Toc158151387 \h </w:instrText>
+              <w:instrText xml:space="preserve"> PAGEREF _Toc162381836 \h </w:instrText>
             </w:r>
             <w:r>
               <w:rPr>
@@ -629,7 +629,7 @@
               <w:lang w:eastAsia="hr-HR"/>
             </w:rPr>
           </w:pPr>
-          <w:hyperlink w:anchor="_Toc158151388" w:history="1">
+          <w:hyperlink w:anchor="_Toc162381837" w:history="1">
             <w:r>
               <w:rPr>
                 <w:rStyle w:val="Hiperveza"/>
@@ -657,7 +657,7 @@
                 <w:noProof/>
                 <w:webHidden/>
               </w:rPr>
-              <w:instrText xml:space="preserve"> PAGEREF _Toc158151388 \h </w:instrText>
+              <w:instrText xml:space="preserve"> PAGEREF _Toc162381837 \h </w:instrText>
             </w:r>
             <w:r>
               <w:rPr>
@@ -700,7 +700,7 @@
               <w:lang w:eastAsia="hr-HR"/>
             </w:rPr>
           </w:pPr>
-          <w:hyperlink w:anchor="_Toc158151389" w:history="1">
+          <w:hyperlink w:anchor="_Toc162381838" w:history="1">
             <w:r>
               <w:rPr>
                 <w:rStyle w:val="Hiperveza"/>
@@ -728,7 +728,7 @@
                 <w:noProof/>
                 <w:webHidden/>
               </w:rPr>
-              <w:instrText xml:space="preserve"> PAGEREF _Toc158151389 \h </w:instrText>
+              <w:instrText xml:space="preserve"> PAGEREF _Toc162381838 \h </w:instrText>
             </w:r>
             <w:r>
               <w:rPr>
@@ -771,7 +771,7 @@
               <w:lang w:eastAsia="hr-HR"/>
             </w:rPr>
           </w:pPr>
-          <w:hyperlink w:anchor="_Toc158151390" w:history="1">
+          <w:hyperlink w:anchor="_Toc162381839" w:history="1">
             <w:r>
               <w:rPr>
                 <w:rStyle w:val="Hiperveza"/>
@@ -801,7 +801,7 @@
                 <w:noProof/>
                 <w:webHidden/>
               </w:rPr>
-              <w:instrText xml:space="preserve"> PAGEREF _Toc158151390 \h </w:instrText>
+              <w:instrText xml:space="preserve"> PAGEREF _Toc162381839 \h </w:instrText>
             </w:r>
             <w:r>
               <w:rPr>
@@ -844,7 +844,7 @@
               <w:lang w:eastAsia="hr-HR"/>
             </w:rPr>
           </w:pPr>
-          <w:hyperlink w:anchor="_Toc158151391" w:history="1">
+          <w:hyperlink w:anchor="_Toc162381840" w:history="1">
             <w:r>
               <w:rPr>
                 <w:rStyle w:val="Hiperveza"/>
@@ -872,7 +872,7 @@
                 <w:noProof/>
                 <w:webHidden/>
               </w:rPr>
-              <w:instrText xml:space="preserve"> PAGEREF _Toc158151391 \h </w:instrText>
+              <w:instrText xml:space="preserve"> PAGEREF _Toc162381840 \h </w:instrText>
             </w:r>
             <w:r>
               <w:rPr>
@@ -915,7 +915,7 @@
               <w:lang w:eastAsia="hr-HR"/>
             </w:rPr>
           </w:pPr>
-          <w:hyperlink w:anchor="_Toc158151392" w:history="1">
+          <w:hyperlink w:anchor="_Toc162381841" w:history="1">
             <w:r>
               <w:rPr>
                 <w:rStyle w:val="Hiperveza"/>
@@ -943,7 +943,7 @@
                 <w:noProof/>
                 <w:webHidden/>
               </w:rPr>
-              <w:instrText xml:space="preserve"> PAGEREF _Toc158151392 \h </w:instrText>
+              <w:instrText xml:space="preserve"> PAGEREF _Toc162381841 \h </w:instrText>
             </w:r>
             <w:r>
               <w:rPr>
@@ -986,30 +986,14 @@
               <w:lang w:eastAsia="hr-HR"/>
             </w:rPr>
           </w:pPr>
-          <w:hyperlink w:anchor="_Toc158151393" w:history="1">
+          <w:hyperlink w:anchor="_Toc162381842" w:history="1">
             <w:r>
               <w:rPr>
                 <w:rStyle w:val="Hiperveza"/>
                 <w:rFonts w:ascii="Times New Roman" w:hAnsi="Times New Roman" w:cs="Times New Roman"/>
                 <w:noProof/>
               </w:rPr>
-              <w:t>Forma „Zaposlen</w:t>
-            </w:r>
-            <w:r>
-              <w:rPr>
-                <w:rStyle w:val="Hiperveza"/>
-                <w:rFonts w:ascii="Times New Roman" w:hAnsi="Times New Roman" w:cs="Times New Roman"/>
-                <w:noProof/>
-              </w:rPr>
-              <w:t>i</w:t>
-            </w:r>
-            <w:r>
-              <w:rPr>
-                <w:rStyle w:val="Hiperveza"/>
-                <w:rFonts w:ascii="Times New Roman" w:hAnsi="Times New Roman" w:cs="Times New Roman"/>
-                <w:noProof/>
-              </w:rPr>
-              <w:t>ci“</w:t>
+              <w:t>Forma „Zaposlenici“</w:t>
             </w:r>
             <w:r>
               <w:rPr>
@@ -1030,7 +1014,7 @@
                 <w:noProof/>
                 <w:webHidden/>
               </w:rPr>
-              <w:instrText xml:space="preserve"> PAGEREF _Toc158151393 \h </w:instrText>
+              <w:instrText xml:space="preserve"> PAGEREF _Toc162381842 \h </w:instrText>
             </w:r>
             <w:r>
               <w:rPr>
@@ -1073,7 +1057,7 @@
               <w:lang w:eastAsia="hr-HR"/>
             </w:rPr>
           </w:pPr>
-          <w:hyperlink w:anchor="_Toc158151394" w:history="1">
+          <w:hyperlink w:anchor="_Toc162381843" w:history="1">
             <w:r>
               <w:rPr>
                 <w:rStyle w:val="Hiperveza"/>
@@ -1101,7 +1085,7 @@
                 <w:noProof/>
                 <w:webHidden/>
               </w:rPr>
-              <w:instrText xml:space="preserve"> PAGEREF _Toc158151394 \h </w:instrText>
+              <w:instrText xml:space="preserve"> PAGEREF _Toc162381843 \h </w:instrText>
             </w:r>
             <w:r>
               <w:rPr>
@@ -1121,7 +1105,7 @@
                 <w:noProof/>
                 <w:webHidden/>
               </w:rPr>
-              <w:t>15</w:t>
+              <w:t>17</w:t>
             </w:r>
             <w:r>
               <w:rPr>
@@ -1144,7 +1128,7 @@
               <w:lang w:eastAsia="hr-HR"/>
             </w:rPr>
           </w:pPr>
-          <w:hyperlink w:anchor="_Toc158151395" w:history="1">
+          <w:hyperlink w:anchor="_Toc162381844" w:history="1">
             <w:r>
               <w:rPr>
                 <w:rStyle w:val="Hiperveza"/>
@@ -1172,7 +1156,7 @@
                 <w:noProof/>
                 <w:webHidden/>
               </w:rPr>
-              <w:instrText xml:space="preserve"> PAGEREF _Toc158151395 \h </w:instrText>
+              <w:instrText xml:space="preserve"> PAGEREF _Toc162381844 \h </w:instrText>
             </w:r>
             <w:r>
               <w:rPr>
@@ -1192,7 +1176,7 @@
                 <w:noProof/>
                 <w:webHidden/>
               </w:rPr>
-              <w:t>16</w:t>
+              <w:t>18</w:t>
             </w:r>
             <w:r>
               <w:rPr>
@@ -1285,7 +1269,7 @@
           <w:szCs w:val="48"/>
         </w:rPr>
       </w:pPr>
-      <w:bookmarkStart w:id="1" w:name="_Toc158151384"/>
+      <w:bookmarkStart w:id="1" w:name="_Toc162381833"/>
       <w:r>
         <w:rPr>
           <w:rFonts w:ascii="Times New Roman" w:hAnsi="Times New Roman" w:cs="Times New Roman"/>
@@ -1380,108 +1364,116 @@
           <w:sz w:val="26"/>
           <w:szCs w:val="26"/>
         </w:rPr>
-        <w:t xml:space="preserve"> Zatim je potrebno to povezati preko formi te napraviti podatkovni kontekst za jednu od klasa i također prikaz podataka u listBox-u za istu tu klasu.</w:t>
-      </w:r>
-    </w:p>
-    <w:p>
-      <w:pPr>
+        <w:t xml:space="preserve"> Zatim je potrebno to povezati preko formi te napraviti podatkovni kontekst za jednu od klasa i također prikaz podataka u listBox-u za istu tu klasu</w:t>
+      </w:r>
+      <w:r>
         <w:rPr>
           <w:rFonts w:ascii="Times New Roman" w:hAnsi="Times New Roman" w:cs="Times New Roman"/>
           <w:color w:val="000000"/>
           <w:sz w:val="26"/>
           <w:szCs w:val="26"/>
         </w:rPr>
-      </w:pPr>
-    </w:p>
-    <w:p>
-      <w:pPr>
-        <w:rPr>
-          <w:rFonts w:ascii="Times New Roman" w:hAnsi="Times New Roman" w:cs="Times New Roman"/>
-          <w:color w:val="000000"/>
+        <w:t xml:space="preserve">; </w:t>
+      </w:r>
+      <w:r>
+        <w:rPr>
+          <w:rFonts w:ascii="Times New Roman" w:hAnsi="Times New Roman" w:cs="Times New Roman"/>
+          <w:color w:val="000000"/>
+          <w:spacing w:val="2"/>
           <w:sz w:val="26"/>
           <w:szCs w:val="26"/>
-        </w:rPr>
-      </w:pPr>
-    </w:p>
-    <w:p>
-      <w:pPr>
-        <w:rPr>
-          <w:rFonts w:ascii="Times New Roman" w:hAnsi="Times New Roman" w:cs="Times New Roman"/>
-          <w:color w:val="000000"/>
+          <w:shd w:val="clear" w:color="auto" w:fill="FFFFFF"/>
+        </w:rPr>
+        <w:t>s</w:t>
+      </w:r>
+      <w:r>
+        <w:rPr>
+          <w:rFonts w:ascii="Times New Roman" w:hAnsi="Times New Roman" w:cs="Times New Roman"/>
+          <w:color w:val="000000"/>
+          <w:spacing w:val="2"/>
           <w:sz w:val="26"/>
           <w:szCs w:val="26"/>
-        </w:rPr>
-      </w:pPr>
-    </w:p>
-    <w:p>
-      <w:pPr>
-        <w:rPr>
-          <w:rFonts w:ascii="Times New Roman" w:hAnsi="Times New Roman" w:cs="Times New Roman"/>
-          <w:color w:val="000000"/>
+          <w:shd w:val="clear" w:color="auto" w:fill="FFFFFF"/>
+        </w:rPr>
+        <w:t xml:space="preserve">premanje svih podataka u predodređene ListBoxove </w:t>
+      </w:r>
+      <w:r>
+        <w:rPr>
+          <w:rFonts w:ascii="Times New Roman" w:hAnsi="Times New Roman" w:cs="Times New Roman"/>
+          <w:color w:val="000000"/>
+          <w:spacing w:val="2"/>
           <w:sz w:val="26"/>
           <w:szCs w:val="26"/>
-        </w:rPr>
-      </w:pPr>
-    </w:p>
-    <w:p>
-      <w:pPr>
-        <w:rPr>
-          <w:rFonts w:ascii="Times New Roman" w:hAnsi="Times New Roman" w:cs="Times New Roman"/>
-          <w:color w:val="000000"/>
+          <w:shd w:val="clear" w:color="auto" w:fill="FFFFFF"/>
+        </w:rPr>
+        <w:t>u</w:t>
+      </w:r>
+      <w:r>
+        <w:rPr>
+          <w:rFonts w:ascii="Times New Roman" w:hAnsi="Times New Roman" w:cs="Times New Roman"/>
+          <w:color w:val="000000"/>
+          <w:spacing w:val="2"/>
           <w:sz w:val="26"/>
           <w:szCs w:val="26"/>
-        </w:rPr>
-      </w:pPr>
-    </w:p>
-    <w:p>
-      <w:pPr>
-        <w:rPr>
-          <w:rFonts w:ascii="Times New Roman" w:hAnsi="Times New Roman" w:cs="Times New Roman"/>
-          <w:color w:val="000000"/>
+          <w:shd w:val="clear" w:color="auto" w:fill="FFFFFF"/>
+        </w:rPr>
+        <w:t>čitavanje, spremanje, brisanje podataka</w:t>
+      </w:r>
+      <w:r>
+        <w:rPr>
+          <w:rFonts w:ascii="Times New Roman" w:hAnsi="Times New Roman" w:cs="Times New Roman"/>
+          <w:color w:val="000000"/>
+          <w:spacing w:val="2"/>
           <w:sz w:val="26"/>
           <w:szCs w:val="26"/>
-        </w:rPr>
-      </w:pPr>
-    </w:p>
-    <w:p>
-      <w:pPr>
-        <w:rPr>
-          <w:rFonts w:ascii="Times New Roman" w:hAnsi="Times New Roman" w:cs="Times New Roman"/>
-          <w:color w:val="000000"/>
+          <w:shd w:val="clear" w:color="auto" w:fill="FFFFFF"/>
+        </w:rPr>
+        <w:t>,</w:t>
+      </w:r>
+      <w:r>
+        <w:rPr>
+          <w:rFonts w:ascii="Times New Roman" w:hAnsi="Times New Roman" w:cs="Times New Roman"/>
+          <w:color w:val="000000"/>
+          <w:spacing w:val="2"/>
           <w:sz w:val="26"/>
           <w:szCs w:val="26"/>
-        </w:rPr>
-      </w:pPr>
-    </w:p>
-    <w:p>
-      <w:pPr>
-        <w:rPr>
-          <w:rFonts w:ascii="Times New Roman" w:hAnsi="Times New Roman" w:cs="Times New Roman"/>
-          <w:color w:val="000000"/>
+          <w:shd w:val="clear" w:color="auto" w:fill="FFFFFF"/>
+        </w:rPr>
+        <w:t xml:space="preserve"> </w:t>
+      </w:r>
+      <w:r>
+        <w:rPr>
+          <w:rFonts w:ascii="Times New Roman" w:hAnsi="Times New Roman" w:cs="Times New Roman"/>
+          <w:color w:val="000000"/>
+          <w:spacing w:val="2"/>
           <w:sz w:val="26"/>
           <w:szCs w:val="26"/>
-        </w:rPr>
-      </w:pPr>
-    </w:p>
-    <w:p>
-      <w:pPr>
-        <w:rPr>
-          <w:rFonts w:ascii="Times New Roman" w:hAnsi="Times New Roman" w:cs="Times New Roman"/>
-          <w:color w:val="000000"/>
+          <w:shd w:val="clear" w:color="auto" w:fill="FFFFFF"/>
+        </w:rPr>
+        <w:t>s</w:t>
+      </w:r>
+      <w:r>
+        <w:rPr>
+          <w:rFonts w:ascii="Times New Roman" w:hAnsi="Times New Roman" w:cs="Times New Roman"/>
+          <w:color w:val="000000"/>
+          <w:spacing w:val="2"/>
           <w:sz w:val="26"/>
           <w:szCs w:val="26"/>
-        </w:rPr>
-      </w:pPr>
-    </w:p>
-    <w:p>
-      <w:pPr>
-        <w:rPr>
-          <w:rFonts w:ascii="Times New Roman" w:hAnsi="Times New Roman" w:cs="Times New Roman"/>
-          <w:color w:val="000000"/>
+          <w:shd w:val="clear" w:color="auto" w:fill="FFFFFF"/>
+        </w:rPr>
+        <w:t>ortiranje i filtriranje po jednom kriteriju</w:t>
+      </w:r>
+      <w:r>
+        <w:rPr>
+          <w:rFonts w:ascii="Times New Roman" w:hAnsi="Times New Roman" w:cs="Times New Roman"/>
+          <w:color w:val="000000"/>
+          <w:spacing w:val="2"/>
           <w:sz w:val="26"/>
           <w:szCs w:val="26"/>
-        </w:rPr>
-      </w:pPr>
+          <w:shd w:val="clear" w:color="auto" w:fill="FFFFFF"/>
+        </w:rPr>
+        <w:t>.</w:t>
+      </w:r>
     </w:p>
     <w:p>
       <w:pPr>
@@ -1605,6 +1597,106 @@
     </w:p>
     <w:p>
       <w:pPr>
+        <w:rPr>
+          <w:rFonts w:ascii="Times New Roman" w:hAnsi="Times New Roman" w:cs="Times New Roman"/>
+          <w:color w:val="000000"/>
+          <w:sz w:val="26"/>
+          <w:szCs w:val="26"/>
+        </w:rPr>
+      </w:pPr>
+    </w:p>
+    <w:p>
+      <w:pPr>
+        <w:rPr>
+          <w:rFonts w:ascii="Times New Roman" w:hAnsi="Times New Roman" w:cs="Times New Roman"/>
+          <w:color w:val="000000"/>
+          <w:sz w:val="26"/>
+          <w:szCs w:val="26"/>
+        </w:rPr>
+      </w:pPr>
+    </w:p>
+    <w:p>
+      <w:pPr>
+        <w:rPr>
+          <w:rFonts w:ascii="Times New Roman" w:hAnsi="Times New Roman" w:cs="Times New Roman"/>
+          <w:color w:val="000000"/>
+          <w:sz w:val="26"/>
+          <w:szCs w:val="26"/>
+        </w:rPr>
+      </w:pPr>
+    </w:p>
+    <w:p>
+      <w:pPr>
+        <w:rPr>
+          <w:rFonts w:ascii="Times New Roman" w:hAnsi="Times New Roman" w:cs="Times New Roman"/>
+          <w:color w:val="000000"/>
+          <w:sz w:val="26"/>
+          <w:szCs w:val="26"/>
+        </w:rPr>
+      </w:pPr>
+    </w:p>
+    <w:p>
+      <w:pPr>
+        <w:rPr>
+          <w:rFonts w:ascii="Times New Roman" w:hAnsi="Times New Roman" w:cs="Times New Roman"/>
+          <w:color w:val="000000"/>
+          <w:sz w:val="26"/>
+          <w:szCs w:val="26"/>
+        </w:rPr>
+      </w:pPr>
+    </w:p>
+    <w:p>
+      <w:pPr>
+        <w:rPr>
+          <w:rFonts w:ascii="Times New Roman" w:hAnsi="Times New Roman" w:cs="Times New Roman"/>
+          <w:color w:val="000000"/>
+          <w:sz w:val="26"/>
+          <w:szCs w:val="26"/>
+        </w:rPr>
+      </w:pPr>
+    </w:p>
+    <w:p>
+      <w:pPr>
+        <w:rPr>
+          <w:rFonts w:ascii="Times New Roman" w:hAnsi="Times New Roman" w:cs="Times New Roman"/>
+          <w:color w:val="000000"/>
+          <w:sz w:val="26"/>
+          <w:szCs w:val="26"/>
+        </w:rPr>
+      </w:pPr>
+    </w:p>
+    <w:p>
+      <w:pPr>
+        <w:rPr>
+          <w:rFonts w:ascii="Times New Roman" w:hAnsi="Times New Roman" w:cs="Times New Roman"/>
+          <w:color w:val="000000"/>
+          <w:sz w:val="26"/>
+          <w:szCs w:val="26"/>
+        </w:rPr>
+      </w:pPr>
+    </w:p>
+    <w:p>
+      <w:pPr>
+        <w:rPr>
+          <w:rFonts w:ascii="Times New Roman" w:hAnsi="Times New Roman" w:cs="Times New Roman"/>
+          <w:color w:val="000000"/>
+          <w:sz w:val="26"/>
+          <w:szCs w:val="26"/>
+        </w:rPr>
+      </w:pPr>
+    </w:p>
+    <w:p>
+      <w:pPr>
+        <w:rPr>
+          <w:rFonts w:ascii="Times New Roman" w:hAnsi="Times New Roman" w:cs="Times New Roman"/>
+          <w:color w:val="000000"/>
+          <w:sz w:val="26"/>
+          <w:szCs w:val="26"/>
+        </w:rPr>
+      </w:pPr>
+    </w:p>
+    <w:p>
+      <w:pPr>
         <w:pStyle w:val="Naslov1"/>
         <w:rPr>
           <w:rFonts w:ascii="Times New Roman" w:hAnsi="Times New Roman" w:cs="Times New Roman"/>
@@ -1616,7 +1708,7 @@
         </w:rPr>
       </w:pPr>
       <w:bookmarkStart w:id="2" w:name="_Toc153295004"/>
-      <w:bookmarkStart w:id="3" w:name="_Toc158151385"/>
+      <w:bookmarkStart w:id="3" w:name="_Toc162381834"/>
       <w:r>
         <w:rPr>
           <w:rFonts w:ascii="Times New Roman" w:hAnsi="Times New Roman" w:cs="Times New Roman"/>
@@ -1642,7 +1734,7 @@
         </w:rPr>
       </w:pPr>
       <w:bookmarkStart w:id="4" w:name="_Toc153295005"/>
-      <w:bookmarkStart w:id="5" w:name="_Toc158151386"/>
+      <w:bookmarkStart w:id="5" w:name="_Toc162381835"/>
       <w:r>
         <w:rPr>
           <w:rFonts w:ascii="Times New Roman" w:hAnsi="Times New Roman" w:cs="Times New Roman"/>
@@ -2364,6 +2456,7 @@
           <w:sz w:val="24"/>
           <w:szCs w:val="24"/>
         </w:rPr>
+        <w:lastRenderedPageBreak/>
         <w:t>Na kraju, rezultat usporedbe se vraća.</w:t>
       </w:r>
     </w:p>
@@ -2386,7 +2479,6 @@
           <w:sz w:val="24"/>
           <w:szCs w:val="24"/>
         </w:rPr>
-        <w:lastRenderedPageBreak/>
         <w:t xml:space="preserve">public override string ToString() – </w:t>
       </w:r>
       <w:r>
@@ -2428,7 +2520,7 @@
           <w:szCs w:val="40"/>
         </w:rPr>
       </w:pPr>
-      <w:bookmarkStart w:id="7" w:name="_Toc158151387"/>
+      <w:bookmarkStart w:id="7" w:name="_Toc162381836"/>
       <w:r>
         <w:rPr>
           <w:rFonts w:ascii="Times New Roman" w:hAnsi="Times New Roman" w:cs="Times New Roman"/>
@@ -3254,7 +3346,7 @@
         </w:rPr>
       </w:pPr>
       <w:bookmarkStart w:id="8" w:name="_Toc153295007"/>
-      <w:bookmarkStart w:id="9" w:name="_Toc158151388"/>
+      <w:bookmarkStart w:id="9" w:name="_Toc162381837"/>
       <w:r>
         <w:rPr>
           <w:rFonts w:ascii="Times New Roman" w:hAnsi="Times New Roman" w:cs="Times New Roman"/>
@@ -4540,7 +4632,7 @@
           <w:szCs w:val="40"/>
         </w:rPr>
       </w:pPr>
-      <w:bookmarkStart w:id="10" w:name="_Toc158151389"/>
+      <w:bookmarkStart w:id="10" w:name="_Toc162381838"/>
       <w:r>
         <w:rPr>
           <w:rFonts w:ascii="Times New Roman" w:hAnsi="Times New Roman" w:cs="Times New Roman"/>
@@ -6143,7 +6235,7 @@
           <w:szCs w:val="48"/>
         </w:rPr>
       </w:pPr>
-      <w:bookmarkStart w:id="11" w:name="_Toc158151390"/>
+      <w:bookmarkStart w:id="11" w:name="_Toc162381839"/>
       <w:r>
         <w:rPr>
           <w:rFonts w:ascii="Times New Roman" w:hAnsi="Times New Roman" w:cs="Times New Roman"/>
@@ -6168,7 +6260,7 @@
           <w:szCs w:val="40"/>
         </w:rPr>
       </w:pPr>
-      <w:bookmarkStart w:id="12" w:name="_Toc158151391"/>
+      <w:bookmarkStart w:id="12" w:name="_Toc162381840"/>
       <w:r>
         <w:rPr>
           <w:rFonts w:ascii="Times New Roman" w:hAnsi="Times New Roman" w:cs="Times New Roman"/>
@@ -7309,7 +7401,7 @@
           <w:szCs w:val="40"/>
         </w:rPr>
       </w:pPr>
-      <w:bookmarkStart w:id="13" w:name="_Toc158151392"/>
+      <w:bookmarkStart w:id="13" w:name="_Toc162381841"/>
       <w:r>
         <w:rPr>
           <w:rFonts w:ascii="Times New Roman" w:hAnsi="Times New Roman" w:cs="Times New Roman"/>
@@ -8139,7 +8231,7 @@
           <w:szCs w:val="40"/>
         </w:rPr>
       </w:pPr>
-      <w:bookmarkStart w:id="14" w:name="_Toc158151393"/>
+      <w:bookmarkStart w:id="14" w:name="_Toc162381842"/>
       <w:r>
         <w:rPr>
           <w:rFonts w:ascii="Times New Roman" w:hAnsi="Times New Roman" w:cs="Times New Roman"/>
@@ -8179,36 +8271,46 @@
           <w:iCs/>
         </w:rPr>
       </w:pPr>
-      <w:r>
+    </w:p>
+    <w:p>
+      <w:pPr>
         <w:rPr>
           <w:rFonts w:ascii="Times New Roman" w:hAnsi="Times New Roman" w:cs="Times New Roman"/>
           <w:b/>
           <w:bCs/>
           <w:i/>
           <w:iCs/>
-          <w:noProof/>
+        </w:rPr>
+      </w:pPr>
+      <w:r>
+        <w:rPr>
+          <w:rFonts w:ascii="Times New Roman" w:hAnsi="Times New Roman" w:cs="Times New Roman"/>
+          <w:b/>
+          <w:bCs/>
+          <w:i/>
+          <w:iCs/>
         </w:rPr>
         <w:drawing>
-          <wp:anchor distT="0" distB="0" distL="114300" distR="114300" simplePos="0" relativeHeight="251668480" behindDoc="1" locked="0" layoutInCell="1" allowOverlap="1" wp14:anchorId="7A890DBE" wp14:editId="74D789F0">
+          <wp:anchor distT="0" distB="0" distL="114300" distR="114300" simplePos="0" relativeHeight="251675648" behindDoc="1" locked="0" layoutInCell="1" allowOverlap="1" wp14:anchorId="6E7400A0" wp14:editId="0CD2C2DB">
             <wp:simplePos x="0" y="0"/>
             <wp:positionH relativeFrom="column">
-              <wp:posOffset>666750</wp:posOffset>
+              <wp:posOffset>781050</wp:posOffset>
             </wp:positionH>
             <wp:positionV relativeFrom="paragraph">
-              <wp:posOffset>165100</wp:posOffset>
+              <wp:posOffset>199390</wp:posOffset>
             </wp:positionV>
-            <wp:extent cx="4331970" cy="2581275"/>
-            <wp:effectExtent l="0" t="0" r="0" b="9525"/>
+            <wp:extent cx="3781425" cy="2258695"/>
+            <wp:effectExtent l="0" t="0" r="9525" b="8255"/>
             <wp:wrapTight wrapText="bothSides">
               <wp:wrapPolygon edited="0">
                 <wp:start x="0" y="0"/>
-                <wp:lineTo x="0" y="21520"/>
-                <wp:lineTo x="21467" y="21520"/>
-                <wp:lineTo x="21467" y="0"/>
+                <wp:lineTo x="0" y="21497"/>
+                <wp:lineTo x="21546" y="21497"/>
+                <wp:lineTo x="21546" y="0"/>
                 <wp:lineTo x="0" y="0"/>
               </wp:wrapPolygon>
             </wp:wrapTight>
-            <wp:docPr id="82689012" name="Slika 1" descr="Slika na kojoj se prikazuje tekst, snimka zaslona, softver, Trokut&#10;&#10;Opis je automatski generiran"/>
+            <wp:docPr id="9479343" name="Slika 1" descr="Slika na kojoj se prikazuje snimka zaslona, tekst, softver, Ikona na računalu&#10;&#10;Opis je automatski generiran"/>
             <wp:cNvGraphicFramePr>
               <a:graphicFrameLocks xmlns:a="http://schemas.openxmlformats.org/drawingml/2006/main" noChangeAspect="1"/>
             </wp:cNvGraphicFramePr>
@@ -8216,7 +8318,7 @@
               <a:graphicData uri="http://schemas.openxmlformats.org/drawingml/2006/picture">
                 <pic:pic xmlns:pic="http://schemas.openxmlformats.org/drawingml/2006/picture">
                   <pic:nvPicPr>
-                    <pic:cNvPr id="82689012" name="Slika 1" descr="Slika na kojoj se prikazuje tekst, snimka zaslona, softver, Trokut&#10;&#10;Opis je automatski generiran"/>
+                    <pic:cNvPr id="9479343" name="Slika 1" descr="Slika na kojoj se prikazuje snimka zaslona, tekst, softver, Ikona na računalu&#10;&#10;Opis je automatski generiran"/>
                     <pic:cNvPicPr/>
                   </pic:nvPicPr>
                   <pic:blipFill>
@@ -8234,7 +8336,7 @@
                   <pic:spPr>
                     <a:xfrm>
                       <a:off x="0" y="0"/>
-                      <a:ext cx="4331970" cy="2581275"/>
+                      <a:ext cx="3781425" cy="2258695"/>
                     </a:xfrm>
                     <a:prstGeom prst="rect">
                       <a:avLst/>
@@ -8343,6 +8445,7 @@
     </w:p>
     <w:p>
       <w:pPr>
+        <w:jc w:val="center"/>
         <w:rPr>
           <w:rFonts w:ascii="Times New Roman" w:hAnsi="Times New Roman" w:cs="Times New Roman"/>
           <w:b/>
@@ -8351,10 +8454,7 @@
           <w:iCs/>
         </w:rPr>
       </w:pPr>
-    </w:p>
-    <w:p>
-      <w:pPr>
-        <w:jc w:val="center"/>
+      <w:r>
         <w:rPr>
           <w:rFonts w:ascii="Times New Roman" w:hAnsi="Times New Roman" w:cs="Times New Roman"/>
           <w:b/>
@@ -8362,8 +8462,12 @@
           <w:i/>
           <w:iCs/>
         </w:rPr>
-      </w:pPr>
-      <w:r>
+        <w:t>Dizajn forme „Zaposlenici“</w:t>
+      </w:r>
+    </w:p>
+    <w:p>
+      <w:pPr>
+        <w:jc w:val="center"/>
         <w:rPr>
           <w:rFonts w:ascii="Times New Roman" w:hAnsi="Times New Roman" w:cs="Times New Roman"/>
           <w:b/>
@@ -8371,39 +8475,53 @@
           <w:i/>
           <w:iCs/>
         </w:rPr>
-        <w:t>Dizajn forme „Zaposlenici“</w:t>
-      </w:r>
-    </w:p>
-    <w:p>
-      <w:pPr>
-        <w:jc w:val="center"/>
-        <w:rPr>
-          <w:rFonts w:ascii="Times New Roman" w:hAnsi="Times New Roman" w:cs="Times New Roman"/>
-          <w:b/>
-          <w:bCs/>
-          <w:i/>
-          <w:iCs/>
-        </w:rPr>
-      </w:pPr>
-    </w:p>
-    <w:p>
-      <w:pPr>
-        <w:spacing w:line="240" w:lineRule="auto"/>
-        <w:rPr>
-          <w:rFonts w:ascii="Times New Roman" w:hAnsi="Times New Roman" w:cs="Times New Roman"/>
-          <w:color w:val="000000"/>
-          <w:sz w:val="24"/>
-          <w:szCs w:val="24"/>
-        </w:rPr>
-      </w:pPr>
-      <w:r>
-        <w:rPr>
-          <w:rFonts w:ascii="Times New Roman" w:hAnsi="Times New Roman" w:cs="Times New Roman"/>
-          <w:color w:val="000000"/>
-          <w:sz w:val="24"/>
-          <w:szCs w:val="24"/>
-        </w:rPr>
-        <w:t>Dizajn ove forme se sastoji od listBox-a i 3 button-a</w:t>
+      </w:pPr>
+    </w:p>
+    <w:p>
+      <w:pPr>
+        <w:spacing w:line="240" w:lineRule="auto"/>
+        <w:rPr>
+          <w:rFonts w:ascii="Times New Roman" w:hAnsi="Times New Roman" w:cs="Times New Roman"/>
+          <w:color w:val="000000"/>
+          <w:sz w:val="24"/>
+          <w:szCs w:val="24"/>
+        </w:rPr>
+      </w:pPr>
+      <w:r>
+        <w:rPr>
+          <w:rFonts w:ascii="Times New Roman" w:hAnsi="Times New Roman" w:cs="Times New Roman"/>
+          <w:color w:val="000000"/>
+          <w:sz w:val="24"/>
+          <w:szCs w:val="24"/>
+        </w:rPr>
+        <w:t>Dizajn ove forme se sastoji od listBox-a</w:t>
+      </w:r>
+      <w:r>
+        <w:rPr>
+          <w:rFonts w:ascii="Times New Roman" w:hAnsi="Times New Roman" w:cs="Times New Roman"/>
+          <w:color w:val="000000"/>
+          <w:sz w:val="24"/>
+          <w:szCs w:val="24"/>
+        </w:rPr>
+        <w:t>,</w:t>
+      </w:r>
+      <w:r>
+        <w:rPr>
+          <w:rFonts w:ascii="Times New Roman" w:hAnsi="Times New Roman" w:cs="Times New Roman"/>
+          <w:color w:val="000000"/>
+          <w:sz w:val="24"/>
+          <w:szCs w:val="24"/>
+        </w:rPr>
+        <w:t xml:space="preserve"> 3 button-a</w:t>
+      </w:r>
+      <w:r>
+        <w:rPr>
+          <w:rFonts w:ascii="Times New Roman" w:hAnsi="Times New Roman" w:cs="Times New Roman"/>
+          <w:color w:val="000000"/>
+          <w:sz w:val="24"/>
+          <w:szCs w:val="24"/>
+        </w:rPr>
+        <w:t>, textBoxa i comboBoxa</w:t>
       </w:r>
     </w:p>
     <w:p>
@@ -8434,7 +8552,25 @@
           <w:sz w:val="24"/>
           <w:szCs w:val="24"/>
         </w:rPr>
-        <w:t>– otvara formu „Edit“</w:t>
+        <w:t>– otvara formu „</w:t>
+      </w:r>
+      <w:r>
+        <w:rPr>
+          <w:rFonts w:ascii="Times New Roman" w:hAnsi="Times New Roman" w:cs="Times New Roman"/>
+          <w:color w:val="000000"/>
+          <w:sz w:val="24"/>
+          <w:szCs w:val="24"/>
+        </w:rPr>
+        <w:t>Zaposlenici_adder</w:t>
+      </w:r>
+      <w:r>
+        <w:rPr>
+          <w:rFonts w:ascii="Times New Roman" w:hAnsi="Times New Roman" w:cs="Times New Roman"/>
+          <w:color w:val="000000"/>
+          <w:sz w:val="24"/>
+          <w:szCs w:val="24"/>
+        </w:rPr>
+        <w:t>“</w:t>
       </w:r>
     </w:p>
     <w:p>
@@ -8465,7 +8601,25 @@
           <w:sz w:val="24"/>
           <w:szCs w:val="24"/>
         </w:rPr>
-        <w:t>otvara formu „Edit“</w:t>
+        <w:t>otvara formu „</w:t>
+      </w:r>
+      <w:r>
+        <w:rPr>
+          <w:rFonts w:ascii="Times New Roman" w:hAnsi="Times New Roman" w:cs="Times New Roman"/>
+          <w:color w:val="000000"/>
+          <w:sz w:val="24"/>
+          <w:szCs w:val="24"/>
+        </w:rPr>
+        <w:t>Zaposlenici_adder</w:t>
+      </w:r>
+      <w:r>
+        <w:rPr>
+          <w:rFonts w:ascii="Times New Roman" w:hAnsi="Times New Roman" w:cs="Times New Roman"/>
+          <w:color w:val="000000"/>
+          <w:sz w:val="24"/>
+          <w:szCs w:val="24"/>
+        </w:rPr>
+        <w:t>“</w:t>
       </w:r>
     </w:p>
     <w:p>
@@ -8501,26 +8655,72 @@
     </w:p>
     <w:p>
       <w:pPr>
-        <w:rPr>
-          <w:rFonts w:ascii="Times New Roman" w:hAnsi="Times New Roman" w:cs="Times New Roman"/>
-          <w:sz w:val="24"/>
-          <w:szCs w:val="24"/>
-        </w:rPr>
-      </w:pPr>
-    </w:p>
-    <w:p>
-      <w:pPr>
-        <w:rPr>
-          <w:rFonts w:ascii="Times New Roman" w:hAnsi="Times New Roman" w:cs="Times New Roman"/>
-          <w:sz w:val="24"/>
-          <w:szCs w:val="24"/>
-        </w:rPr>
-      </w:pPr>
-    </w:p>
-    <w:p>
-      <w:pPr>
-        <w:rPr>
-          <w:rFonts w:ascii="Times New Roman" w:hAnsi="Times New Roman" w:cs="Times New Roman"/>
+        <w:spacing w:line="240" w:lineRule="auto"/>
+        <w:rPr>
+          <w:rFonts w:ascii="Times New Roman" w:hAnsi="Times New Roman" w:cs="Times New Roman"/>
+          <w:color w:val="000000"/>
+          <w:sz w:val="24"/>
+          <w:szCs w:val="24"/>
+        </w:rPr>
+      </w:pPr>
+      <w:r>
+        <w:rPr>
+          <w:rFonts w:ascii="Times New Roman" w:hAnsi="Times New Roman" w:cs="Times New Roman"/>
+          <w:b/>
+          <w:bCs/>
+          <w:color w:val="000000"/>
+          <w:sz w:val="24"/>
+          <w:szCs w:val="24"/>
+        </w:rPr>
+        <w:t xml:space="preserve">„Search“ – </w:t>
+      </w:r>
+      <w:r>
+        <w:rPr>
+          <w:rFonts w:ascii="Times New Roman" w:hAnsi="Times New Roman" w:cs="Times New Roman"/>
+          <w:color w:val="000000"/>
+          <w:sz w:val="24"/>
+          <w:szCs w:val="24"/>
+        </w:rPr>
+        <w:t>textBox pomoću kojeg pretražujemo elemente u listBoxu</w:t>
+      </w:r>
+    </w:p>
+    <w:p>
+      <w:pPr>
+        <w:spacing w:line="240" w:lineRule="auto"/>
+        <w:rPr>
+          <w:rFonts w:ascii="Times New Roman" w:hAnsi="Times New Roman" w:cs="Times New Roman"/>
+          <w:color w:val="000000"/>
+          <w:sz w:val="24"/>
+          <w:szCs w:val="24"/>
+        </w:rPr>
+      </w:pPr>
+      <w:r>
+        <w:rPr>
+          <w:rFonts w:ascii="Times New Roman" w:hAnsi="Times New Roman" w:cs="Times New Roman"/>
+          <w:b/>
+          <w:bCs/>
+          <w:color w:val="000000"/>
+          <w:sz w:val="24"/>
+          <w:szCs w:val="24"/>
+        </w:rPr>
+        <w:t xml:space="preserve">comboBox </w:t>
+      </w:r>
+      <w:r>
+        <w:rPr>
+          <w:rFonts w:ascii="Times New Roman" w:hAnsi="Times New Roman" w:cs="Times New Roman"/>
+          <w:color w:val="000000"/>
+          <w:sz w:val="24"/>
+          <w:szCs w:val="24"/>
+        </w:rPr>
+        <w:t>– preko njega filtriramo elemente u listBoxu</w:t>
+      </w:r>
+    </w:p>
+    <w:p>
+      <w:pPr>
+        <w:spacing w:line="240" w:lineRule="auto"/>
+        <w:rPr>
+          <w:rFonts w:ascii="Times New Roman" w:hAnsi="Times New Roman" w:cs="Times New Roman"/>
+          <w:color w:val="000000"/>
           <w:sz w:val="24"/>
           <w:szCs w:val="24"/>
         </w:rPr>
@@ -8637,26 +8837,26 @@
     <w:p>
       <w:r>
         <w:drawing>
-          <wp:anchor distT="0" distB="0" distL="114300" distR="114300" simplePos="0" relativeHeight="251674624" behindDoc="1" locked="0" layoutInCell="1" allowOverlap="1" wp14:anchorId="26BE0D75" wp14:editId="6C0D78AA">
+          <wp:anchor distT="0" distB="0" distL="114300" distR="114300" simplePos="0" relativeHeight="251676672" behindDoc="1" locked="0" layoutInCell="1" allowOverlap="1" wp14:anchorId="4EAA1201" wp14:editId="4F69D44B">
             <wp:simplePos x="0" y="0"/>
             <wp:positionH relativeFrom="column">
-              <wp:posOffset>590550</wp:posOffset>
+              <wp:posOffset>695325</wp:posOffset>
             </wp:positionH>
             <wp:positionV relativeFrom="paragraph">
-              <wp:posOffset>284480</wp:posOffset>
+              <wp:posOffset>53975</wp:posOffset>
             </wp:positionV>
-            <wp:extent cx="4514850" cy="2513965"/>
-            <wp:effectExtent l="0" t="0" r="0" b="635"/>
+            <wp:extent cx="4114800" cy="2197735"/>
+            <wp:effectExtent l="0" t="0" r="0" b="0"/>
             <wp:wrapTight wrapText="bothSides">
               <wp:wrapPolygon edited="0">
                 <wp:start x="0" y="0"/>
-                <wp:lineTo x="0" y="21442"/>
-                <wp:lineTo x="21509" y="21442"/>
-                <wp:lineTo x="21509" y="0"/>
+                <wp:lineTo x="0" y="21344"/>
+                <wp:lineTo x="21500" y="21344"/>
+                <wp:lineTo x="21500" y="0"/>
                 <wp:lineTo x="0" y="0"/>
               </wp:wrapPolygon>
             </wp:wrapTight>
-            <wp:docPr id="423072722" name="Slika 1" descr="Slika na kojoj se prikazuje tekst, snimka zaslona, softver&#10;&#10;Opis je automatski generiran"/>
+            <wp:docPr id="993060553" name="Slika 1" descr="Slika na kojoj se prikazuje tekst, snimka zaslona, softver&#10;&#10;Opis je automatski generiran"/>
             <wp:cNvGraphicFramePr>
               <a:graphicFrameLocks xmlns:a="http://schemas.openxmlformats.org/drawingml/2006/main" noChangeAspect="1"/>
             </wp:cNvGraphicFramePr>
@@ -8664,7 +8864,7 @@
               <a:graphicData uri="http://schemas.openxmlformats.org/drawingml/2006/picture">
                 <pic:pic xmlns:pic="http://schemas.openxmlformats.org/drawingml/2006/picture">
                   <pic:nvPicPr>
-                    <pic:cNvPr id="423072722" name="Slika 1" descr="Slika na kojoj se prikazuje tekst, snimka zaslona, softver&#10;&#10;Opis je automatski generiran"/>
+                    <pic:cNvPr id="993060553" name="Slika 1" descr="Slika na kojoj se prikazuje tekst, snimka zaslona, softver&#10;&#10;Opis je automatski generiran"/>
                     <pic:cNvPicPr/>
                   </pic:nvPicPr>
                   <pic:blipFill>
@@ -8682,7 +8882,7 @@
                   <pic:spPr>
                     <a:xfrm>
                       <a:off x="0" y="0"/>
-                      <a:ext cx="4514850" cy="2513965"/>
+                      <a:ext cx="4114800" cy="2197735"/>
                     </a:xfrm>
                     <a:prstGeom prst="rect">
                       <a:avLst/>
@@ -8729,11 +8929,9 @@
           <w:iCs/>
           <w:color w:val="000000" w:themeColor="text1"/>
         </w:rPr>
-        <w:t>Programski kod forme „Zivotinje“</w:t>
-      </w:r>
-    </w:p>
-    <w:p>
-      <w:pPr>
+        <w:t>Programski kod forme „Z</w:t>
+      </w:r>
+      <w:r>
         <w:rPr>
           <w:rFonts w:ascii="Times New Roman" w:hAnsi="Times New Roman" w:cs="Times New Roman"/>
           <w:b/>
@@ -8742,10 +8940,9 @@
           <w:iCs/>
           <w:color w:val="000000" w:themeColor="text1"/>
         </w:rPr>
-      </w:pPr>
-    </w:p>
-    <w:p>
-      <w:pPr>
+        <w:t>aposlenici</w:t>
+      </w:r>
+      <w:r>
         <w:rPr>
           <w:rFonts w:ascii="Times New Roman" w:hAnsi="Times New Roman" w:cs="Times New Roman"/>
           <w:b/>
@@ -8754,86 +8951,6 @@
           <w:iCs/>
           <w:color w:val="000000" w:themeColor="text1"/>
         </w:rPr>
-      </w:pPr>
-    </w:p>
-    <w:p>
-      <w:pPr>
-        <w:rPr>
-          <w:rFonts w:ascii="Times New Roman" w:hAnsi="Times New Roman" w:cs="Times New Roman"/>
-          <w:color w:val="000000" w:themeColor="text1"/>
-          <w:sz w:val="24"/>
-          <w:szCs w:val="24"/>
-        </w:rPr>
-      </w:pPr>
-      <w:r>
-        <w:rPr>
-          <w:rFonts w:ascii="Times New Roman" w:hAnsi="Times New Roman" w:cs="Times New Roman"/>
-          <w:b/>
-          <w:bCs/>
-          <w:color w:val="000000" w:themeColor="text1"/>
-          <w:sz w:val="24"/>
-          <w:szCs w:val="24"/>
-        </w:rPr>
-        <w:t>n</w:t>
-      </w:r>
-      <w:r>
-        <w:rPr>
-          <w:rFonts w:ascii="Times New Roman" w:hAnsi="Times New Roman" w:cs="Times New Roman"/>
-          <w:b/>
-          <w:bCs/>
-          <w:color w:val="000000" w:themeColor="text1"/>
-          <w:sz w:val="24"/>
-          <w:szCs w:val="24"/>
-        </w:rPr>
-        <w:t>ew</w:t>
-      </w:r>
-      <w:r>
-        <w:rPr>
-          <w:rFonts w:ascii="Times New Roman" w:hAnsi="Times New Roman" w:cs="Times New Roman"/>
-          <w:b/>
-          <w:bCs/>
-          <w:color w:val="000000" w:themeColor="text1"/>
-          <w:sz w:val="24"/>
-          <w:szCs w:val="24"/>
-        </w:rPr>
-        <w:t xml:space="preserve"> Zaposlenici_adder</w:t>
-      </w:r>
-      <w:r>
-        <w:rPr>
-          <w:rFonts w:ascii="Times New Roman" w:hAnsi="Times New Roman" w:cs="Times New Roman"/>
-          <w:b/>
-          <w:bCs/>
-          <w:color w:val="000000" w:themeColor="text1"/>
-          <w:sz w:val="24"/>
-          <w:szCs w:val="24"/>
-        </w:rPr>
-        <w:t xml:space="preserve">().Show(); </w:t>
-      </w:r>
-      <w:r>
-        <w:rPr>
-          <w:rFonts w:ascii="Times New Roman" w:hAnsi="Times New Roman" w:cs="Times New Roman"/>
-          <w:color w:val="000000" w:themeColor="text1"/>
-          <w:sz w:val="24"/>
-          <w:szCs w:val="24"/>
-        </w:rPr>
-        <w:t>- otvara formu „</w:t>
-      </w:r>
-      <w:r>
-        <w:rPr>
-          <w:rFonts w:ascii="Times New Roman" w:hAnsi="Times New Roman" w:cs="Times New Roman"/>
-          <w:color w:val="000000" w:themeColor="text1"/>
-          <w:sz w:val="24"/>
-          <w:szCs w:val="24"/>
-        </w:rPr>
-        <w:t>Zaposlenici_adder</w:t>
-      </w:r>
-      <w:r>
-        <w:rPr>
-          <w:rFonts w:ascii="Times New Roman" w:hAnsi="Times New Roman" w:cs="Times New Roman"/>
-          <w:color w:val="000000" w:themeColor="text1"/>
-          <w:sz w:val="24"/>
-          <w:szCs w:val="24"/>
-        </w:rPr>
         <w:t>“</w:t>
       </w:r>
     </w:p>
@@ -8841,317 +8958,2850 @@
       <w:pPr>
         <w:rPr>
           <w:rFonts w:ascii="Times New Roman" w:hAnsi="Times New Roman" w:cs="Times New Roman"/>
-          <w:color w:val="000000" w:themeColor="text1"/>
-          <w:sz w:val="24"/>
-          <w:szCs w:val="24"/>
-        </w:rPr>
-      </w:pPr>
-      <w:r>
-        <w:rPr>
-          <w:rFonts w:ascii="Times New Roman" w:hAnsi="Times New Roman" w:cs="Times New Roman"/>
-          <w:b/>
-          <w:bCs/>
-          <w:color w:val="000000" w:themeColor="text1"/>
-          <w:sz w:val="24"/>
-          <w:szCs w:val="24"/>
-        </w:rPr>
-        <w:t>podatkovniKontekst podatkovniKontekst = new podatkovniKontekst();</w:t>
-      </w:r>
-      <w:r>
-        <w:rPr>
-          <w:rFonts w:ascii="Times New Roman" w:hAnsi="Times New Roman" w:cs="Times New Roman"/>
-          <w:color w:val="000000" w:themeColor="text1"/>
-          <w:sz w:val="24"/>
-          <w:szCs w:val="24"/>
-        </w:rPr>
-        <w:t xml:space="preserve"> - </w:t>
-      </w:r>
-      <w:r>
-        <w:rPr>
-          <w:rFonts w:ascii="Times New Roman" w:hAnsi="Times New Roman" w:cs="Times New Roman"/>
-          <w:color w:val="000000" w:themeColor="text1"/>
-          <w:sz w:val="24"/>
-          <w:szCs w:val="24"/>
-        </w:rPr>
-        <w:t>Stvara novi objekt klase podatkovniKontekst. Pretpostavljamo da je ova klasa odgovorna za rad s podacima u kontekstu aplikacije</w:t>
-      </w:r>
-    </w:p>
-    <w:p>
-      <w:pPr>
-        <w:rPr>
-          <w:rFonts w:ascii="Times New Roman" w:hAnsi="Times New Roman" w:cs="Times New Roman"/>
-          <w:color w:val="000000" w:themeColor="text1"/>
-          <w:sz w:val="24"/>
-          <w:szCs w:val="24"/>
-        </w:rPr>
-      </w:pPr>
-      <w:r>
-        <w:rPr>
-          <w:rFonts w:ascii="Times New Roman" w:hAnsi="Times New Roman" w:cs="Times New Roman"/>
-          <w:b/>
-          <w:bCs/>
-          <w:color w:val="000000" w:themeColor="text1"/>
-          <w:sz w:val="24"/>
-          <w:szCs w:val="24"/>
-        </w:rPr>
-        <w:t>List&lt;Model.Zaposlenici&gt; zaposleni = podatkovniKontekst.UcitajZaposlenike();</w:t>
-      </w:r>
-      <w:r>
-        <w:rPr>
-          <w:rFonts w:ascii="Times New Roman" w:hAnsi="Times New Roman" w:cs="Times New Roman"/>
-          <w:color w:val="000000" w:themeColor="text1"/>
-          <w:sz w:val="24"/>
-          <w:szCs w:val="24"/>
-        </w:rPr>
-        <w:t xml:space="preserve"> -</w:t>
-      </w:r>
-      <w:r>
-        <w:rPr>
-          <w:rFonts w:ascii="Times New Roman" w:hAnsi="Times New Roman" w:cs="Times New Roman"/>
-          <w:color w:val="000000" w:themeColor="text1"/>
-          <w:sz w:val="24"/>
-          <w:szCs w:val="24"/>
-        </w:rPr>
-        <w:t xml:space="preserve"> Poziva metodu UcitajZaposlenike iz objekta podatkovniKontekst, koja vjerojatno dohvaća listu zaposlenika iz nekog izvora podataka </w:t>
-      </w:r>
-    </w:p>
-    <w:p>
-      <w:pPr>
-        <w:rPr>
-          <w:rFonts w:ascii="Times New Roman" w:hAnsi="Times New Roman" w:cs="Times New Roman"/>
-          <w:color w:val="000000" w:themeColor="text1"/>
-          <w:sz w:val="24"/>
-          <w:szCs w:val="24"/>
-        </w:rPr>
-      </w:pPr>
-      <w:r>
-        <w:rPr>
-          <w:rFonts w:ascii="Times New Roman" w:hAnsi="Times New Roman" w:cs="Times New Roman"/>
-          <w:b/>
-          <w:bCs/>
-          <w:color w:val="000000" w:themeColor="text1"/>
-          <w:sz w:val="24"/>
-          <w:szCs w:val="24"/>
-        </w:rPr>
-        <w:t>foreach (Model.Zaposlenici zap in zaposleni)</w:t>
-      </w:r>
-      <w:r>
-        <w:rPr>
-          <w:rFonts w:ascii="Times New Roman" w:hAnsi="Times New Roman" w:cs="Times New Roman"/>
-          <w:color w:val="000000" w:themeColor="text1"/>
-          <w:sz w:val="24"/>
-          <w:szCs w:val="24"/>
-        </w:rPr>
-        <w:t xml:space="preserve"> -</w:t>
-      </w:r>
-      <w:r>
-        <w:rPr>
-          <w:rFonts w:ascii="Times New Roman" w:hAnsi="Times New Roman" w:cs="Times New Roman"/>
-          <w:color w:val="000000" w:themeColor="text1"/>
-          <w:sz w:val="24"/>
-          <w:szCs w:val="24"/>
-        </w:rPr>
-        <w:t xml:space="preserve"> Pokreće petlju foreach koja prolazi kroz svaki element u listi zaposleni. Svaki element će biti spremljen u varijablu zap</w:t>
-      </w:r>
-    </w:p>
-    <w:p>
-      <w:pPr>
-        <w:rPr>
-          <w:rFonts w:ascii="Times New Roman" w:hAnsi="Times New Roman" w:cs="Times New Roman"/>
-          <w:color w:val="000000" w:themeColor="text1"/>
-          <w:sz w:val="24"/>
-          <w:szCs w:val="24"/>
-        </w:rPr>
-      </w:pPr>
-      <w:r>
-        <w:rPr>
-          <w:rFonts w:ascii="Times New Roman" w:hAnsi="Times New Roman" w:cs="Times New Roman"/>
-          <w:b/>
-          <w:bCs/>
-          <w:color w:val="000000" w:themeColor="text1"/>
-          <w:sz w:val="24"/>
-          <w:szCs w:val="24"/>
-        </w:rPr>
-        <w:t>listBox2.Items.Add(zap);</w:t>
-      </w:r>
-      <w:r>
-        <w:rPr>
-          <w:rFonts w:ascii="Times New Roman" w:hAnsi="Times New Roman" w:cs="Times New Roman"/>
-          <w:color w:val="000000" w:themeColor="text1"/>
-          <w:sz w:val="24"/>
-          <w:szCs w:val="24"/>
-        </w:rPr>
-        <w:t xml:space="preserve"> -</w:t>
-      </w:r>
-      <w:r>
-        <w:rPr>
-          <w:rFonts w:ascii="Times New Roman" w:hAnsi="Times New Roman" w:cs="Times New Roman"/>
-          <w:color w:val="000000" w:themeColor="text1"/>
-          <w:sz w:val="24"/>
-          <w:szCs w:val="24"/>
-        </w:rPr>
-        <w:t xml:space="preserve"> Dodaje svakog zaposlenika u listBox2. Ako klasa Zaposlenici ima pravilno implementiranu metodu ToString(), taj tekst će se prikazati u listBox2</w:t>
-      </w:r>
-    </w:p>
-    <w:p>
-      <w:pPr>
-        <w:rPr>
-          <w:rFonts w:ascii="Times New Roman" w:hAnsi="Times New Roman" w:cs="Times New Roman"/>
-          <w:color w:val="000000" w:themeColor="text1"/>
-          <w:sz w:val="24"/>
-          <w:szCs w:val="24"/>
-        </w:rPr>
-      </w:pPr>
-    </w:p>
-    <w:p>
-      <w:pPr>
-        <w:rPr>
-          <w:rFonts w:ascii="Times New Roman" w:hAnsi="Times New Roman" w:cs="Times New Roman"/>
-          <w:color w:val="000000" w:themeColor="text1"/>
-          <w:sz w:val="24"/>
-          <w:szCs w:val="24"/>
-        </w:rPr>
-      </w:pPr>
-    </w:p>
-    <w:p>
-      <w:pPr>
-        <w:rPr>
-          <w:rFonts w:ascii="Times New Roman" w:hAnsi="Times New Roman" w:cs="Times New Roman"/>
-          <w:color w:val="000000" w:themeColor="text1"/>
-          <w:sz w:val="24"/>
-          <w:szCs w:val="24"/>
-        </w:rPr>
-      </w:pPr>
-    </w:p>
-    <w:p>
-      <w:pPr>
-        <w:rPr>
-          <w:rFonts w:ascii="Times New Roman" w:hAnsi="Times New Roman" w:cs="Times New Roman"/>
-          <w:color w:val="000000" w:themeColor="text1"/>
-          <w:sz w:val="24"/>
-          <w:szCs w:val="24"/>
-        </w:rPr>
-      </w:pPr>
-    </w:p>
-    <w:p>
-      <w:pPr>
-        <w:rPr>
-          <w:rFonts w:ascii="Times New Roman" w:hAnsi="Times New Roman" w:cs="Times New Roman"/>
-          <w:color w:val="000000" w:themeColor="text1"/>
-          <w:sz w:val="24"/>
-          <w:szCs w:val="24"/>
-        </w:rPr>
-      </w:pPr>
-    </w:p>
-    <w:p>
-      <w:pPr>
-        <w:rPr>
-          <w:rFonts w:ascii="Times New Roman" w:hAnsi="Times New Roman" w:cs="Times New Roman"/>
-          <w:color w:val="000000" w:themeColor="text1"/>
-          <w:sz w:val="24"/>
-          <w:szCs w:val="24"/>
-        </w:rPr>
-      </w:pPr>
-    </w:p>
-    <w:p>
-      <w:pPr>
-        <w:rPr>
-          <w:rFonts w:ascii="Times New Roman" w:hAnsi="Times New Roman" w:cs="Times New Roman"/>
-          <w:color w:val="000000" w:themeColor="text1"/>
-          <w:sz w:val="24"/>
-          <w:szCs w:val="24"/>
-        </w:rPr>
-      </w:pPr>
-    </w:p>
-    <w:p>
-      <w:pPr>
-        <w:rPr>
-          <w:rFonts w:ascii="Times New Roman" w:hAnsi="Times New Roman" w:cs="Times New Roman"/>
-          <w:color w:val="000000" w:themeColor="text1"/>
-          <w:sz w:val="24"/>
-          <w:szCs w:val="24"/>
-        </w:rPr>
-      </w:pPr>
-    </w:p>
-    <w:p>
-      <w:pPr>
-        <w:rPr>
-          <w:rFonts w:ascii="Times New Roman" w:hAnsi="Times New Roman" w:cs="Times New Roman"/>
-          <w:color w:val="000000" w:themeColor="text1"/>
-          <w:sz w:val="24"/>
-          <w:szCs w:val="24"/>
-        </w:rPr>
-      </w:pPr>
-    </w:p>
-    <w:p>
-      <w:pPr>
-        <w:rPr>
-          <w:rFonts w:ascii="Times New Roman" w:hAnsi="Times New Roman" w:cs="Times New Roman"/>
-          <w:color w:val="000000" w:themeColor="text1"/>
-          <w:sz w:val="24"/>
-          <w:szCs w:val="24"/>
-        </w:rPr>
-      </w:pPr>
-    </w:p>
-    <w:p>
-      <w:pPr>
-        <w:rPr>
-          <w:rFonts w:ascii="Times New Roman" w:hAnsi="Times New Roman" w:cs="Times New Roman"/>
-          <w:color w:val="000000" w:themeColor="text1"/>
-          <w:sz w:val="24"/>
-          <w:szCs w:val="24"/>
-        </w:rPr>
-      </w:pPr>
-    </w:p>
-    <w:p>
-      <w:pPr>
-        <w:rPr>
-          <w:rFonts w:ascii="Times New Roman" w:hAnsi="Times New Roman" w:cs="Times New Roman"/>
-          <w:color w:val="000000" w:themeColor="text1"/>
-          <w:sz w:val="24"/>
-          <w:szCs w:val="24"/>
-        </w:rPr>
-      </w:pPr>
-    </w:p>
-    <w:p>
-      <w:pPr>
-        <w:rPr>
-          <w:rFonts w:ascii="Times New Roman" w:hAnsi="Times New Roman" w:cs="Times New Roman"/>
-          <w:color w:val="000000" w:themeColor="text1"/>
-          <w:sz w:val="24"/>
-          <w:szCs w:val="24"/>
-        </w:rPr>
-      </w:pPr>
-    </w:p>
-    <w:p>
-      <w:pPr>
-        <w:rPr>
-          <w:rFonts w:ascii="Times New Roman" w:hAnsi="Times New Roman" w:cs="Times New Roman"/>
-          <w:color w:val="000000" w:themeColor="text1"/>
-          <w:sz w:val="24"/>
-          <w:szCs w:val="24"/>
-        </w:rPr>
-      </w:pPr>
-    </w:p>
-    <w:p>
-      <w:pPr>
-        <w:rPr>
-          <w:rFonts w:ascii="Times New Roman" w:hAnsi="Times New Roman" w:cs="Times New Roman"/>
-          <w:color w:val="000000" w:themeColor="text1"/>
-          <w:sz w:val="24"/>
-          <w:szCs w:val="24"/>
-        </w:rPr>
-      </w:pPr>
-    </w:p>
-    <w:p>
-      <w:pPr>
-        <w:rPr>
-          <w:rFonts w:ascii="Times New Roman" w:hAnsi="Times New Roman" w:cs="Times New Roman"/>
-          <w:color w:val="000000" w:themeColor="text1"/>
-          <w:sz w:val="24"/>
-          <w:szCs w:val="24"/>
-        </w:rPr>
-      </w:pPr>
+          <w:b/>
+          <w:bCs/>
+          <w:i/>
+          <w:iCs/>
+          <w:color w:val="000000" w:themeColor="text1"/>
+        </w:rPr>
+      </w:pPr>
+    </w:p>
+    <w:p>
+      <w:pPr>
+        <w:rPr>
+          <w:rFonts w:ascii="Times New Roman" w:hAnsi="Times New Roman" w:cs="Times New Roman"/>
+          <w:b/>
+          <w:bCs/>
+          <w:i/>
+          <w:iCs/>
+          <w:color w:val="000000" w:themeColor="text1"/>
+        </w:rPr>
+      </w:pPr>
+    </w:p>
+    <w:p>
+      <w:pPr>
+        <w:rPr>
+          <w:rFonts w:ascii="Times New Roman" w:hAnsi="Times New Roman" w:cs="Times New Roman"/>
+          <w:color w:val="000000" w:themeColor="text1"/>
+          <w:sz w:val="24"/>
+          <w:szCs w:val="24"/>
+        </w:rPr>
+      </w:pPr>
+      <w:proofErr w:type="spellStart"/>
+      <w:r>
+        <w:rPr>
+          <w:rFonts w:ascii="Times New Roman" w:hAnsi="Times New Roman" w:cs="Times New Roman"/>
+          <w:b/>
+          <w:bCs/>
+          <w:color w:val="000000" w:themeColor="text1"/>
+          <w:sz w:val="24"/>
+          <w:szCs w:val="24"/>
+        </w:rPr>
+        <w:t>podatkovniKontekst</w:t>
+      </w:r>
+      <w:proofErr w:type="spellEnd"/>
+      <w:r>
+        <w:rPr>
+          <w:rFonts w:ascii="Times New Roman" w:hAnsi="Times New Roman" w:cs="Times New Roman"/>
+          <w:b/>
+          <w:bCs/>
+          <w:color w:val="000000" w:themeColor="text1"/>
+          <w:sz w:val="24"/>
+          <w:szCs w:val="24"/>
+        </w:rPr>
+        <w:t xml:space="preserve"> </w:t>
+      </w:r>
+      <w:proofErr w:type="spellStart"/>
+      <w:r>
+        <w:rPr>
+          <w:rFonts w:ascii="Times New Roman" w:hAnsi="Times New Roman" w:cs="Times New Roman"/>
+          <w:b/>
+          <w:bCs/>
+          <w:color w:val="000000" w:themeColor="text1"/>
+          <w:sz w:val="24"/>
+          <w:szCs w:val="24"/>
+        </w:rPr>
+        <w:t>podatkovniKontekst</w:t>
+      </w:r>
+      <w:proofErr w:type="spellEnd"/>
+      <w:r>
+        <w:rPr>
+          <w:rFonts w:ascii="Times New Roman" w:hAnsi="Times New Roman" w:cs="Times New Roman"/>
+          <w:b/>
+          <w:bCs/>
+          <w:color w:val="000000" w:themeColor="text1"/>
+          <w:sz w:val="24"/>
+          <w:szCs w:val="24"/>
+        </w:rPr>
+        <w:t xml:space="preserve"> = </w:t>
+      </w:r>
+      <w:proofErr w:type="spellStart"/>
+      <w:r>
+        <w:rPr>
+          <w:rFonts w:ascii="Times New Roman" w:hAnsi="Times New Roman" w:cs="Times New Roman"/>
+          <w:b/>
+          <w:bCs/>
+          <w:color w:val="000000" w:themeColor="text1"/>
+          <w:sz w:val="24"/>
+          <w:szCs w:val="24"/>
+        </w:rPr>
+        <w:t>new</w:t>
+      </w:r>
+      <w:proofErr w:type="spellEnd"/>
+      <w:r>
+        <w:rPr>
+          <w:rFonts w:ascii="Times New Roman" w:hAnsi="Times New Roman" w:cs="Times New Roman"/>
+          <w:b/>
+          <w:bCs/>
+          <w:color w:val="000000" w:themeColor="text1"/>
+          <w:sz w:val="24"/>
+          <w:szCs w:val="24"/>
+        </w:rPr>
+        <w:t xml:space="preserve"> </w:t>
+      </w:r>
+      <w:proofErr w:type="spellStart"/>
+      <w:r>
+        <w:rPr>
+          <w:rFonts w:ascii="Times New Roman" w:hAnsi="Times New Roman" w:cs="Times New Roman"/>
+          <w:b/>
+          <w:bCs/>
+          <w:color w:val="000000" w:themeColor="text1"/>
+          <w:sz w:val="24"/>
+          <w:szCs w:val="24"/>
+        </w:rPr>
+        <w:t>podatkovniKontekst</w:t>
+      </w:r>
+      <w:proofErr w:type="spellEnd"/>
+      <w:r>
+        <w:rPr>
+          <w:rFonts w:ascii="Times New Roman" w:hAnsi="Times New Roman" w:cs="Times New Roman"/>
+          <w:b/>
+          <w:bCs/>
+          <w:color w:val="000000" w:themeColor="text1"/>
+          <w:sz w:val="24"/>
+          <w:szCs w:val="24"/>
+        </w:rPr>
+        <w:t>();</w:t>
+      </w:r>
+      <w:r>
+        <w:rPr>
+          <w:rFonts w:ascii="Times New Roman" w:hAnsi="Times New Roman" w:cs="Times New Roman"/>
+          <w:color w:val="000000" w:themeColor="text1"/>
+          <w:sz w:val="24"/>
+          <w:szCs w:val="24"/>
+        </w:rPr>
+        <w:t xml:space="preserve"> - Ovdje se stvara nova instanca klase </w:t>
+      </w:r>
+      <w:proofErr w:type="spellStart"/>
+      <w:r>
+        <w:rPr>
+          <w:rFonts w:ascii="Times New Roman" w:hAnsi="Times New Roman" w:cs="Times New Roman"/>
+          <w:color w:val="000000" w:themeColor="text1"/>
+          <w:sz w:val="24"/>
+          <w:szCs w:val="24"/>
+        </w:rPr>
+        <w:t>podatkovniKontekst</w:t>
+      </w:r>
+      <w:proofErr w:type="spellEnd"/>
+      <w:r>
+        <w:rPr>
+          <w:rFonts w:ascii="Times New Roman" w:hAnsi="Times New Roman" w:cs="Times New Roman"/>
+          <w:color w:val="000000" w:themeColor="text1"/>
+          <w:sz w:val="24"/>
+          <w:szCs w:val="24"/>
+        </w:rPr>
+        <w:t xml:space="preserve">. </w:t>
+      </w:r>
+    </w:p>
+    <w:p>
+      <w:pPr>
+        <w:rPr>
+          <w:rFonts w:ascii="Times New Roman" w:hAnsi="Times New Roman" w:cs="Times New Roman"/>
+          <w:color w:val="000000" w:themeColor="text1"/>
+          <w:sz w:val="24"/>
+          <w:szCs w:val="24"/>
+        </w:rPr>
+      </w:pPr>
+      <w:r>
+        <w:rPr>
+          <w:rFonts w:ascii="Times New Roman" w:hAnsi="Times New Roman" w:cs="Times New Roman"/>
+          <w:b/>
+          <w:bCs/>
+          <w:color w:val="000000" w:themeColor="text1"/>
+          <w:sz w:val="24"/>
+          <w:szCs w:val="24"/>
+        </w:rPr>
+        <w:t>listBox2.Items.Clear();</w:t>
+      </w:r>
+      <w:r>
+        <w:rPr>
+          <w:rFonts w:ascii="Times New Roman" w:hAnsi="Times New Roman" w:cs="Times New Roman"/>
+          <w:color w:val="000000" w:themeColor="text1"/>
+          <w:sz w:val="24"/>
+          <w:szCs w:val="24"/>
+        </w:rPr>
+        <w:t xml:space="preserve"> - Ovdje se brišu sve stavke (</w:t>
+      </w:r>
+      <w:proofErr w:type="spellStart"/>
+      <w:r>
+        <w:rPr>
+          <w:rFonts w:ascii="Times New Roman" w:hAnsi="Times New Roman" w:cs="Times New Roman"/>
+          <w:color w:val="000000" w:themeColor="text1"/>
+          <w:sz w:val="24"/>
+          <w:szCs w:val="24"/>
+        </w:rPr>
+        <w:t>items</w:t>
+      </w:r>
+      <w:proofErr w:type="spellEnd"/>
+      <w:r>
+        <w:rPr>
+          <w:rFonts w:ascii="Times New Roman" w:hAnsi="Times New Roman" w:cs="Times New Roman"/>
+          <w:color w:val="000000" w:themeColor="text1"/>
+          <w:sz w:val="24"/>
+          <w:szCs w:val="24"/>
+        </w:rPr>
+        <w:t xml:space="preserve">) iz listBox2. </w:t>
+      </w:r>
+    </w:p>
+    <w:p>
+      <w:pPr>
+        <w:rPr>
+          <w:rFonts w:ascii="Times New Roman" w:hAnsi="Times New Roman" w:cs="Times New Roman"/>
+          <w:color w:val="000000" w:themeColor="text1"/>
+          <w:sz w:val="24"/>
+          <w:szCs w:val="24"/>
+        </w:rPr>
+      </w:pPr>
+      <w:r>
+        <w:rPr>
+          <w:rFonts w:ascii="Times New Roman" w:hAnsi="Times New Roman" w:cs="Times New Roman"/>
+          <w:b/>
+          <w:bCs/>
+          <w:color w:val="000000" w:themeColor="text1"/>
+          <w:sz w:val="24"/>
+          <w:szCs w:val="24"/>
+        </w:rPr>
+        <w:t>List&lt;</w:t>
+      </w:r>
+      <w:proofErr w:type="spellStart"/>
+      <w:r>
+        <w:rPr>
+          <w:rFonts w:ascii="Times New Roman" w:hAnsi="Times New Roman" w:cs="Times New Roman"/>
+          <w:b/>
+          <w:bCs/>
+          <w:color w:val="000000" w:themeColor="text1"/>
+          <w:sz w:val="24"/>
+          <w:szCs w:val="24"/>
+        </w:rPr>
+        <w:t>Model.Zaposlenici</w:t>
+      </w:r>
+      <w:proofErr w:type="spellEnd"/>
+      <w:r>
+        <w:rPr>
+          <w:rFonts w:ascii="Times New Roman" w:hAnsi="Times New Roman" w:cs="Times New Roman"/>
+          <w:b/>
+          <w:bCs/>
+          <w:color w:val="000000" w:themeColor="text1"/>
+          <w:sz w:val="24"/>
+          <w:szCs w:val="24"/>
+        </w:rPr>
+        <w:t xml:space="preserve">&gt; zaposleni = </w:t>
+      </w:r>
+      <w:proofErr w:type="spellStart"/>
+      <w:r>
+        <w:rPr>
+          <w:rFonts w:ascii="Times New Roman" w:hAnsi="Times New Roman" w:cs="Times New Roman"/>
+          <w:b/>
+          <w:bCs/>
+          <w:color w:val="000000" w:themeColor="text1"/>
+          <w:sz w:val="24"/>
+          <w:szCs w:val="24"/>
+        </w:rPr>
+        <w:t>podatkovniKontekst.UcitajZaposlenike</w:t>
+      </w:r>
+      <w:proofErr w:type="spellEnd"/>
+      <w:r>
+        <w:rPr>
+          <w:rFonts w:ascii="Times New Roman" w:hAnsi="Times New Roman" w:cs="Times New Roman"/>
+          <w:b/>
+          <w:bCs/>
+          <w:color w:val="000000" w:themeColor="text1"/>
+          <w:sz w:val="24"/>
+          <w:szCs w:val="24"/>
+        </w:rPr>
+        <w:t>();</w:t>
+      </w:r>
+      <w:r>
+        <w:rPr>
+          <w:rFonts w:ascii="Times New Roman" w:hAnsi="Times New Roman" w:cs="Times New Roman"/>
+          <w:color w:val="000000" w:themeColor="text1"/>
+          <w:sz w:val="24"/>
+          <w:szCs w:val="24"/>
+        </w:rPr>
+        <w:t xml:space="preserve"> - Ovdje se poziva metoda </w:t>
+      </w:r>
+      <w:proofErr w:type="spellStart"/>
+      <w:r>
+        <w:rPr>
+          <w:rFonts w:ascii="Times New Roman" w:hAnsi="Times New Roman" w:cs="Times New Roman"/>
+          <w:color w:val="000000" w:themeColor="text1"/>
+          <w:sz w:val="24"/>
+          <w:szCs w:val="24"/>
+        </w:rPr>
+        <w:t>UcitajZaposlenike</w:t>
+      </w:r>
+      <w:proofErr w:type="spellEnd"/>
+      <w:r>
+        <w:rPr>
+          <w:rFonts w:ascii="Times New Roman" w:hAnsi="Times New Roman" w:cs="Times New Roman"/>
+          <w:color w:val="000000" w:themeColor="text1"/>
+          <w:sz w:val="24"/>
+          <w:szCs w:val="24"/>
+        </w:rPr>
+        <w:t xml:space="preserve">() iz objekta </w:t>
+      </w:r>
+      <w:proofErr w:type="spellStart"/>
+      <w:r>
+        <w:rPr>
+          <w:rFonts w:ascii="Times New Roman" w:hAnsi="Times New Roman" w:cs="Times New Roman"/>
+          <w:color w:val="000000" w:themeColor="text1"/>
+          <w:sz w:val="24"/>
+          <w:szCs w:val="24"/>
+        </w:rPr>
+        <w:t>podatkovniKontekst</w:t>
+      </w:r>
+      <w:proofErr w:type="spellEnd"/>
+      <w:r>
+        <w:rPr>
+          <w:rFonts w:ascii="Times New Roman" w:hAnsi="Times New Roman" w:cs="Times New Roman"/>
+          <w:color w:val="000000" w:themeColor="text1"/>
+          <w:sz w:val="24"/>
+          <w:szCs w:val="24"/>
+        </w:rPr>
+        <w:t xml:space="preserve"> koja vraća listu objekata tipa Zaposlenici </w:t>
+      </w:r>
+    </w:p>
+    <w:p>
+      <w:pPr>
+        <w:rPr>
+          <w:rFonts w:ascii="Times New Roman" w:hAnsi="Times New Roman" w:cs="Times New Roman"/>
+          <w:color w:val="000000" w:themeColor="text1"/>
+          <w:sz w:val="24"/>
+          <w:szCs w:val="24"/>
+        </w:rPr>
+      </w:pPr>
+      <w:proofErr w:type="spellStart"/>
+      <w:r>
+        <w:rPr>
+          <w:rFonts w:ascii="Times New Roman" w:hAnsi="Times New Roman" w:cs="Times New Roman"/>
+          <w:b/>
+          <w:bCs/>
+          <w:color w:val="000000" w:themeColor="text1"/>
+          <w:sz w:val="24"/>
+          <w:szCs w:val="24"/>
+        </w:rPr>
+        <w:t>if</w:t>
+      </w:r>
+      <w:proofErr w:type="spellEnd"/>
+      <w:r>
+        <w:rPr>
+          <w:rFonts w:ascii="Times New Roman" w:hAnsi="Times New Roman" w:cs="Times New Roman"/>
+          <w:b/>
+          <w:bCs/>
+          <w:color w:val="000000" w:themeColor="text1"/>
+          <w:sz w:val="24"/>
+          <w:szCs w:val="24"/>
+        </w:rPr>
+        <w:t xml:space="preserve"> (</w:t>
+      </w:r>
+      <w:proofErr w:type="spellStart"/>
+      <w:r>
+        <w:rPr>
+          <w:rFonts w:ascii="Times New Roman" w:hAnsi="Times New Roman" w:cs="Times New Roman"/>
+          <w:b/>
+          <w:bCs/>
+          <w:color w:val="000000" w:themeColor="text1"/>
+          <w:sz w:val="24"/>
+          <w:szCs w:val="24"/>
+        </w:rPr>
+        <w:t>zaposleniciPrikaz.Count</w:t>
+      </w:r>
+      <w:proofErr w:type="spellEnd"/>
+      <w:r>
+        <w:rPr>
+          <w:rFonts w:ascii="Times New Roman" w:hAnsi="Times New Roman" w:cs="Times New Roman"/>
+          <w:b/>
+          <w:bCs/>
+          <w:color w:val="000000" w:themeColor="text1"/>
+          <w:sz w:val="24"/>
+          <w:szCs w:val="24"/>
+        </w:rPr>
+        <w:t xml:space="preserve"> &gt; 0)</w:t>
+      </w:r>
+      <w:r>
+        <w:rPr>
+          <w:rFonts w:ascii="Times New Roman" w:hAnsi="Times New Roman" w:cs="Times New Roman"/>
+          <w:color w:val="000000" w:themeColor="text1"/>
+          <w:sz w:val="24"/>
+          <w:szCs w:val="24"/>
+        </w:rPr>
+        <w:t xml:space="preserve"> - Ovdje se provjerava da li </w:t>
+      </w:r>
+      <w:proofErr w:type="spellStart"/>
+      <w:r>
+        <w:rPr>
+          <w:rFonts w:ascii="Times New Roman" w:hAnsi="Times New Roman" w:cs="Times New Roman"/>
+          <w:color w:val="000000" w:themeColor="text1"/>
+          <w:sz w:val="24"/>
+          <w:szCs w:val="24"/>
+        </w:rPr>
+        <w:t>zaposleniciPrikaz</w:t>
+      </w:r>
+      <w:proofErr w:type="spellEnd"/>
+      <w:r>
+        <w:rPr>
+          <w:rFonts w:ascii="Times New Roman" w:hAnsi="Times New Roman" w:cs="Times New Roman"/>
+          <w:color w:val="000000" w:themeColor="text1"/>
+          <w:sz w:val="24"/>
+          <w:szCs w:val="24"/>
+        </w:rPr>
+        <w:t xml:space="preserve">, pretpostavljena druga lista zaposlenika, ima više od 0 elemenata.  </w:t>
+      </w:r>
+    </w:p>
+    <w:p>
+      <w:pPr>
+        <w:rPr>
+          <w:rFonts w:ascii="Times New Roman" w:hAnsi="Times New Roman" w:cs="Times New Roman"/>
+          <w:color w:val="000000" w:themeColor="text1"/>
+          <w:sz w:val="24"/>
+          <w:szCs w:val="24"/>
+        </w:rPr>
+      </w:pPr>
+      <w:proofErr w:type="spellStart"/>
+      <w:r>
+        <w:rPr>
+          <w:rFonts w:ascii="Times New Roman" w:hAnsi="Times New Roman" w:cs="Times New Roman"/>
+          <w:b/>
+          <w:bCs/>
+          <w:color w:val="000000" w:themeColor="text1"/>
+          <w:sz w:val="24"/>
+          <w:szCs w:val="24"/>
+        </w:rPr>
+        <w:t>foreach</w:t>
+      </w:r>
+      <w:proofErr w:type="spellEnd"/>
+      <w:r>
+        <w:rPr>
+          <w:rFonts w:ascii="Times New Roman" w:hAnsi="Times New Roman" w:cs="Times New Roman"/>
+          <w:b/>
+          <w:bCs/>
+          <w:color w:val="000000" w:themeColor="text1"/>
+          <w:sz w:val="24"/>
+          <w:szCs w:val="24"/>
+        </w:rPr>
+        <w:t xml:space="preserve"> (</w:t>
+      </w:r>
+      <w:proofErr w:type="spellStart"/>
+      <w:r>
+        <w:rPr>
+          <w:rFonts w:ascii="Times New Roman" w:hAnsi="Times New Roman" w:cs="Times New Roman"/>
+          <w:b/>
+          <w:bCs/>
+          <w:color w:val="000000" w:themeColor="text1"/>
+          <w:sz w:val="24"/>
+          <w:szCs w:val="24"/>
+        </w:rPr>
+        <w:t>Model.Zaposlenici</w:t>
+      </w:r>
+      <w:proofErr w:type="spellEnd"/>
+      <w:r>
+        <w:rPr>
+          <w:rFonts w:ascii="Times New Roman" w:hAnsi="Times New Roman" w:cs="Times New Roman"/>
+          <w:b/>
+          <w:bCs/>
+          <w:color w:val="000000" w:themeColor="text1"/>
+          <w:sz w:val="24"/>
+          <w:szCs w:val="24"/>
+        </w:rPr>
+        <w:t xml:space="preserve"> </w:t>
+      </w:r>
+      <w:proofErr w:type="spellStart"/>
+      <w:r>
+        <w:rPr>
+          <w:rFonts w:ascii="Times New Roman" w:hAnsi="Times New Roman" w:cs="Times New Roman"/>
+          <w:b/>
+          <w:bCs/>
+          <w:color w:val="000000" w:themeColor="text1"/>
+          <w:sz w:val="24"/>
+          <w:szCs w:val="24"/>
+        </w:rPr>
+        <w:t>zap</w:t>
+      </w:r>
+      <w:proofErr w:type="spellEnd"/>
+      <w:r>
+        <w:rPr>
+          <w:rFonts w:ascii="Times New Roman" w:hAnsi="Times New Roman" w:cs="Times New Roman"/>
+          <w:b/>
+          <w:bCs/>
+          <w:color w:val="000000" w:themeColor="text1"/>
+          <w:sz w:val="24"/>
+          <w:szCs w:val="24"/>
+        </w:rPr>
+        <w:t xml:space="preserve"> </w:t>
+      </w:r>
+      <w:proofErr w:type="spellStart"/>
+      <w:r>
+        <w:rPr>
+          <w:rFonts w:ascii="Times New Roman" w:hAnsi="Times New Roman" w:cs="Times New Roman"/>
+          <w:b/>
+          <w:bCs/>
+          <w:color w:val="000000" w:themeColor="text1"/>
+          <w:sz w:val="24"/>
+          <w:szCs w:val="24"/>
+        </w:rPr>
+        <w:t>in</w:t>
+      </w:r>
+      <w:proofErr w:type="spellEnd"/>
+      <w:r>
+        <w:rPr>
+          <w:rFonts w:ascii="Times New Roman" w:hAnsi="Times New Roman" w:cs="Times New Roman"/>
+          <w:b/>
+          <w:bCs/>
+          <w:color w:val="000000" w:themeColor="text1"/>
+          <w:sz w:val="24"/>
+          <w:szCs w:val="24"/>
+        </w:rPr>
+        <w:t xml:space="preserve"> </w:t>
+      </w:r>
+      <w:proofErr w:type="spellStart"/>
+      <w:r>
+        <w:rPr>
+          <w:rFonts w:ascii="Times New Roman" w:hAnsi="Times New Roman" w:cs="Times New Roman"/>
+          <w:b/>
+          <w:bCs/>
+          <w:color w:val="000000" w:themeColor="text1"/>
+          <w:sz w:val="24"/>
+          <w:szCs w:val="24"/>
+        </w:rPr>
+        <w:t>zaposleniciPrikaz</w:t>
+      </w:r>
+      <w:proofErr w:type="spellEnd"/>
+      <w:r>
+        <w:rPr>
+          <w:rFonts w:ascii="Times New Roman" w:hAnsi="Times New Roman" w:cs="Times New Roman"/>
+          <w:b/>
+          <w:bCs/>
+          <w:color w:val="000000" w:themeColor="text1"/>
+          <w:sz w:val="24"/>
+          <w:szCs w:val="24"/>
+        </w:rPr>
+        <w:t>)</w:t>
+      </w:r>
+      <w:r>
+        <w:rPr>
+          <w:rFonts w:ascii="Times New Roman" w:hAnsi="Times New Roman" w:cs="Times New Roman"/>
+          <w:color w:val="000000" w:themeColor="text1"/>
+          <w:sz w:val="24"/>
+          <w:szCs w:val="24"/>
+        </w:rPr>
+        <w:t xml:space="preserve"> - Ovo je petlja koja prolazi kroz sve elemente liste </w:t>
+      </w:r>
+      <w:proofErr w:type="spellStart"/>
+      <w:r>
+        <w:rPr>
+          <w:rFonts w:ascii="Times New Roman" w:hAnsi="Times New Roman" w:cs="Times New Roman"/>
+          <w:color w:val="000000" w:themeColor="text1"/>
+          <w:sz w:val="24"/>
+          <w:szCs w:val="24"/>
+        </w:rPr>
+        <w:t>zaposleniciPrikaz</w:t>
+      </w:r>
+      <w:proofErr w:type="spellEnd"/>
+      <w:r>
+        <w:rPr>
+          <w:rFonts w:ascii="Times New Roman" w:hAnsi="Times New Roman" w:cs="Times New Roman"/>
+          <w:color w:val="000000" w:themeColor="text1"/>
+          <w:sz w:val="24"/>
+          <w:szCs w:val="24"/>
+        </w:rPr>
+        <w:t xml:space="preserve">. Svaki element liste smješta se u varijablu </w:t>
+      </w:r>
+      <w:proofErr w:type="spellStart"/>
+      <w:r>
+        <w:rPr>
+          <w:rFonts w:ascii="Times New Roman" w:hAnsi="Times New Roman" w:cs="Times New Roman"/>
+          <w:color w:val="000000" w:themeColor="text1"/>
+          <w:sz w:val="24"/>
+          <w:szCs w:val="24"/>
+        </w:rPr>
+        <w:t>zap</w:t>
+      </w:r>
+      <w:proofErr w:type="spellEnd"/>
+      <w:r>
+        <w:rPr>
+          <w:rFonts w:ascii="Times New Roman" w:hAnsi="Times New Roman" w:cs="Times New Roman"/>
+          <w:color w:val="000000" w:themeColor="text1"/>
+          <w:sz w:val="24"/>
+          <w:szCs w:val="24"/>
+        </w:rPr>
+        <w:t xml:space="preserve">, a zatim se taj element dodaje u listBox2. </w:t>
+      </w:r>
+    </w:p>
+    <w:p>
+      <w:pPr>
+        <w:rPr>
+          <w:rFonts w:ascii="Times New Roman" w:hAnsi="Times New Roman" w:cs="Times New Roman"/>
+          <w:color w:val="000000" w:themeColor="text1"/>
+          <w:sz w:val="24"/>
+          <w:szCs w:val="24"/>
+        </w:rPr>
+      </w:pPr>
+      <w:proofErr w:type="spellStart"/>
+      <w:r>
+        <w:rPr>
+          <w:rFonts w:ascii="Times New Roman" w:hAnsi="Times New Roman" w:cs="Times New Roman"/>
+          <w:b/>
+          <w:bCs/>
+          <w:color w:val="000000" w:themeColor="text1"/>
+          <w:sz w:val="24"/>
+          <w:szCs w:val="24"/>
+        </w:rPr>
+        <w:t>else</w:t>
+      </w:r>
+      <w:proofErr w:type="spellEnd"/>
+      <w:r>
+        <w:rPr>
+          <w:rFonts w:ascii="Times New Roman" w:hAnsi="Times New Roman" w:cs="Times New Roman"/>
+          <w:color w:val="000000" w:themeColor="text1"/>
+          <w:sz w:val="24"/>
+          <w:szCs w:val="24"/>
+        </w:rPr>
+        <w:t xml:space="preserve"> - Ovaj blok se izvršava ako </w:t>
+      </w:r>
+      <w:proofErr w:type="spellStart"/>
+      <w:r>
+        <w:rPr>
+          <w:rFonts w:ascii="Times New Roman" w:hAnsi="Times New Roman" w:cs="Times New Roman"/>
+          <w:color w:val="000000" w:themeColor="text1"/>
+          <w:sz w:val="24"/>
+          <w:szCs w:val="24"/>
+        </w:rPr>
+        <w:t>zaposleniciPrikaz.Count</w:t>
+      </w:r>
+      <w:proofErr w:type="spellEnd"/>
+      <w:r>
+        <w:rPr>
+          <w:rFonts w:ascii="Times New Roman" w:hAnsi="Times New Roman" w:cs="Times New Roman"/>
+          <w:color w:val="000000" w:themeColor="text1"/>
+          <w:sz w:val="24"/>
+          <w:szCs w:val="24"/>
+        </w:rPr>
+        <w:t xml:space="preserve"> nije veći od 0, što znači da nema elemenata u </w:t>
+      </w:r>
+      <w:proofErr w:type="spellStart"/>
+      <w:r>
+        <w:rPr>
+          <w:rFonts w:ascii="Times New Roman" w:hAnsi="Times New Roman" w:cs="Times New Roman"/>
+          <w:color w:val="000000" w:themeColor="text1"/>
+          <w:sz w:val="24"/>
+          <w:szCs w:val="24"/>
+        </w:rPr>
+        <w:t>zaposleniciPrikaz</w:t>
+      </w:r>
+      <w:proofErr w:type="spellEnd"/>
+      <w:r>
+        <w:rPr>
+          <w:rFonts w:ascii="Times New Roman" w:hAnsi="Times New Roman" w:cs="Times New Roman"/>
+          <w:color w:val="000000" w:themeColor="text1"/>
+          <w:sz w:val="24"/>
+          <w:szCs w:val="24"/>
+        </w:rPr>
+        <w:t xml:space="preserve">.  </w:t>
+      </w:r>
+    </w:p>
+    <w:p>
+      <w:pPr>
+        <w:rPr>
+          <w:rFonts w:ascii="Times New Roman" w:hAnsi="Times New Roman" w:cs="Times New Roman"/>
+          <w:color w:val="000000" w:themeColor="text1"/>
+          <w:sz w:val="24"/>
+          <w:szCs w:val="24"/>
+        </w:rPr>
+      </w:pPr>
+      <w:proofErr w:type="spellStart"/>
+      <w:r>
+        <w:rPr>
+          <w:rFonts w:ascii="Times New Roman" w:hAnsi="Times New Roman" w:cs="Times New Roman"/>
+          <w:b/>
+          <w:bCs/>
+          <w:color w:val="000000" w:themeColor="text1"/>
+          <w:sz w:val="24"/>
+          <w:szCs w:val="24"/>
+        </w:rPr>
+        <w:t>foreach</w:t>
+      </w:r>
+      <w:proofErr w:type="spellEnd"/>
+      <w:r>
+        <w:rPr>
+          <w:rFonts w:ascii="Times New Roman" w:hAnsi="Times New Roman" w:cs="Times New Roman"/>
+          <w:b/>
+          <w:bCs/>
+          <w:color w:val="000000" w:themeColor="text1"/>
+          <w:sz w:val="24"/>
+          <w:szCs w:val="24"/>
+        </w:rPr>
+        <w:t xml:space="preserve"> (</w:t>
+      </w:r>
+      <w:proofErr w:type="spellStart"/>
+      <w:r>
+        <w:rPr>
+          <w:rFonts w:ascii="Times New Roman" w:hAnsi="Times New Roman" w:cs="Times New Roman"/>
+          <w:b/>
+          <w:bCs/>
+          <w:color w:val="000000" w:themeColor="text1"/>
+          <w:sz w:val="24"/>
+          <w:szCs w:val="24"/>
+        </w:rPr>
+        <w:t>Model.Zaposlenici</w:t>
+      </w:r>
+      <w:proofErr w:type="spellEnd"/>
+      <w:r>
+        <w:rPr>
+          <w:rFonts w:ascii="Times New Roman" w:hAnsi="Times New Roman" w:cs="Times New Roman"/>
+          <w:b/>
+          <w:bCs/>
+          <w:color w:val="000000" w:themeColor="text1"/>
+          <w:sz w:val="24"/>
+          <w:szCs w:val="24"/>
+        </w:rPr>
+        <w:t xml:space="preserve"> </w:t>
+      </w:r>
+      <w:proofErr w:type="spellStart"/>
+      <w:r>
+        <w:rPr>
+          <w:rFonts w:ascii="Times New Roman" w:hAnsi="Times New Roman" w:cs="Times New Roman"/>
+          <w:b/>
+          <w:bCs/>
+          <w:color w:val="000000" w:themeColor="text1"/>
+          <w:sz w:val="24"/>
+          <w:szCs w:val="24"/>
+        </w:rPr>
+        <w:t>zap</w:t>
+      </w:r>
+      <w:proofErr w:type="spellEnd"/>
+      <w:r>
+        <w:rPr>
+          <w:rFonts w:ascii="Times New Roman" w:hAnsi="Times New Roman" w:cs="Times New Roman"/>
+          <w:b/>
+          <w:bCs/>
+          <w:color w:val="000000" w:themeColor="text1"/>
+          <w:sz w:val="24"/>
+          <w:szCs w:val="24"/>
+        </w:rPr>
+        <w:t xml:space="preserve"> </w:t>
+      </w:r>
+      <w:proofErr w:type="spellStart"/>
+      <w:r>
+        <w:rPr>
+          <w:rFonts w:ascii="Times New Roman" w:hAnsi="Times New Roman" w:cs="Times New Roman"/>
+          <w:b/>
+          <w:bCs/>
+          <w:color w:val="000000" w:themeColor="text1"/>
+          <w:sz w:val="24"/>
+          <w:szCs w:val="24"/>
+        </w:rPr>
+        <w:t>in</w:t>
+      </w:r>
+      <w:proofErr w:type="spellEnd"/>
+      <w:r>
+        <w:rPr>
+          <w:rFonts w:ascii="Times New Roman" w:hAnsi="Times New Roman" w:cs="Times New Roman"/>
+          <w:b/>
+          <w:bCs/>
+          <w:color w:val="000000" w:themeColor="text1"/>
+          <w:sz w:val="24"/>
+          <w:szCs w:val="24"/>
+        </w:rPr>
+        <w:t xml:space="preserve"> zaposleni)</w:t>
+      </w:r>
+      <w:r>
+        <w:rPr>
+          <w:rFonts w:ascii="Times New Roman" w:hAnsi="Times New Roman" w:cs="Times New Roman"/>
+          <w:color w:val="000000" w:themeColor="text1"/>
+          <w:sz w:val="24"/>
+          <w:szCs w:val="24"/>
+        </w:rPr>
+        <w:t xml:space="preserve"> - Ovo je druga petlja koja prolazi kroz sve elemente liste zaposleni koja sadrži sve zaposlenike dohvaćene iz </w:t>
+      </w:r>
+      <w:proofErr w:type="spellStart"/>
+      <w:r>
+        <w:rPr>
+          <w:rFonts w:ascii="Times New Roman" w:hAnsi="Times New Roman" w:cs="Times New Roman"/>
+          <w:color w:val="000000" w:themeColor="text1"/>
+          <w:sz w:val="24"/>
+          <w:szCs w:val="24"/>
+        </w:rPr>
+        <w:t>podatkovniKontekst</w:t>
+      </w:r>
+      <w:proofErr w:type="spellEnd"/>
+      <w:r>
+        <w:rPr>
+          <w:rFonts w:ascii="Times New Roman" w:hAnsi="Times New Roman" w:cs="Times New Roman"/>
+          <w:color w:val="000000" w:themeColor="text1"/>
+          <w:sz w:val="24"/>
+          <w:szCs w:val="24"/>
+        </w:rPr>
+        <w:t>. Svaki zaposlenik se dodaje u listBox2.</w:t>
+      </w:r>
+    </w:p>
+    <w:p>
+      <w:pPr>
+        <w:rPr>
+          <w:rFonts w:ascii="Times New Roman" w:hAnsi="Times New Roman" w:cs="Times New Roman"/>
+          <w:color w:val="000000" w:themeColor="text1"/>
+          <w:sz w:val="24"/>
+          <w:szCs w:val="24"/>
+        </w:rPr>
+      </w:pPr>
+    </w:p>
+    <w:p>
+      <w:pPr>
+        <w:rPr>
+          <w:rFonts w:ascii="Times New Roman" w:hAnsi="Times New Roman" w:cs="Times New Roman"/>
+          <w:color w:val="000000" w:themeColor="text1"/>
+          <w:sz w:val="24"/>
+          <w:szCs w:val="24"/>
+        </w:rPr>
+      </w:pPr>
+    </w:p>
+    <w:p>
+      <w:pPr>
+        <w:rPr>
+          <w:rFonts w:ascii="Times New Roman" w:hAnsi="Times New Roman" w:cs="Times New Roman"/>
+          <w:color w:val="000000" w:themeColor="text1"/>
+          <w:sz w:val="24"/>
+          <w:szCs w:val="24"/>
+        </w:rPr>
+      </w:pPr>
+    </w:p>
+    <w:p>
+      <w:pPr>
+        <w:rPr>
+          <w:rFonts w:ascii="Times New Roman" w:hAnsi="Times New Roman" w:cs="Times New Roman"/>
+          <w:color w:val="000000" w:themeColor="text1"/>
+          <w:sz w:val="24"/>
+          <w:szCs w:val="24"/>
+        </w:rPr>
+      </w:pPr>
+    </w:p>
+    <w:p>
+      <w:pPr>
+        <w:rPr>
+          <w:rFonts w:ascii="Times New Roman" w:hAnsi="Times New Roman" w:cs="Times New Roman"/>
+          <w:color w:val="000000" w:themeColor="text1"/>
+          <w:sz w:val="24"/>
+          <w:szCs w:val="24"/>
+        </w:rPr>
+      </w:pPr>
+    </w:p>
+    <w:p>
+      <w:pPr>
+        <w:jc w:val="center"/>
+        <w:rPr>
+          <w:rFonts w:ascii="Times New Roman" w:hAnsi="Times New Roman" w:cs="Times New Roman"/>
+          <w:b/>
+          <w:bCs/>
+          <w:i/>
+          <w:iCs/>
+          <w:color w:val="000000" w:themeColor="text1"/>
+        </w:rPr>
+      </w:pPr>
+      <w:r>
+        <w:rPr>
+          <w:rFonts w:ascii="Times New Roman" w:hAnsi="Times New Roman" w:cs="Times New Roman"/>
+          <w:color w:val="000000" w:themeColor="text1"/>
+          <w:sz w:val="24"/>
+          <w:szCs w:val="24"/>
+        </w:rPr>
+        <w:lastRenderedPageBreak/>
+        <w:drawing>
+          <wp:anchor distT="0" distB="0" distL="114300" distR="114300" simplePos="0" relativeHeight="251677696" behindDoc="1" locked="0" layoutInCell="1" allowOverlap="1" wp14:anchorId="299A1606" wp14:editId="6D5A0C4D">
+            <wp:simplePos x="0" y="0"/>
+            <wp:positionH relativeFrom="column">
+              <wp:posOffset>57150</wp:posOffset>
+            </wp:positionH>
+            <wp:positionV relativeFrom="paragraph">
+              <wp:posOffset>133350</wp:posOffset>
+            </wp:positionV>
+            <wp:extent cx="5731510" cy="1958340"/>
+            <wp:effectExtent l="0" t="0" r="2540" b="3810"/>
+            <wp:wrapTight wrapText="bothSides">
+              <wp:wrapPolygon edited="0">
+                <wp:start x="0" y="0"/>
+                <wp:lineTo x="0" y="21432"/>
+                <wp:lineTo x="21538" y="21432"/>
+                <wp:lineTo x="21538" y="0"/>
+                <wp:lineTo x="0" y="0"/>
+              </wp:wrapPolygon>
+            </wp:wrapTight>
+            <wp:docPr id="1283603661" name="Slika 1" descr="Slika na kojoj se prikazuje tekst, snimka zaslona, softver, Multimedijski softver&#10;&#10;Opis je automatski generiran"/>
+            <wp:cNvGraphicFramePr>
+              <a:graphicFrameLocks xmlns:a="http://schemas.openxmlformats.org/drawingml/2006/main" noChangeAspect="1"/>
+            </wp:cNvGraphicFramePr>
+            <a:graphic xmlns:a="http://schemas.openxmlformats.org/drawingml/2006/main">
+              <a:graphicData uri="http://schemas.openxmlformats.org/drawingml/2006/picture">
+                <pic:pic xmlns:pic="http://schemas.openxmlformats.org/drawingml/2006/picture">
+                  <pic:nvPicPr>
+                    <pic:cNvPr id="1283603661" name="Slika 1" descr="Slika na kojoj se prikazuje tekst, snimka zaslona, softver, Multimedijski softver&#10;&#10;Opis je automatski generiran"/>
+                    <pic:cNvPicPr/>
+                  </pic:nvPicPr>
+                  <pic:blipFill>
+                    <a:blip r:embed="rId21">
+                      <a:extLst>
+                        <a:ext uri="{28A0092B-C50C-407E-A947-70E740481C1C}">
+                          <a14:useLocalDpi xmlns:a14="http://schemas.microsoft.com/office/drawing/2010/main" val="0"/>
+                        </a:ext>
+                      </a:extLst>
+                    </a:blip>
+                    <a:stretch>
+                      <a:fillRect/>
+                    </a:stretch>
+                  </pic:blipFill>
+                  <pic:spPr>
+                    <a:xfrm>
+                      <a:off x="0" y="0"/>
+                      <a:ext cx="5731510" cy="1958340"/>
+                    </a:xfrm>
+                    <a:prstGeom prst="rect">
+                      <a:avLst/>
+                    </a:prstGeom>
+                  </pic:spPr>
+                </pic:pic>
+              </a:graphicData>
+            </a:graphic>
+          </wp:anchor>
+        </w:drawing>
+      </w:r>
+      <w:r>
+        <w:rPr>
+          <w:rFonts w:ascii="Times New Roman" w:hAnsi="Times New Roman" w:cs="Times New Roman"/>
+          <w:b/>
+          <w:bCs/>
+          <w:i/>
+          <w:iCs/>
+          <w:color w:val="000000" w:themeColor="text1"/>
+        </w:rPr>
+        <w:t>Programski kod searchBox-a</w:t>
+      </w:r>
+    </w:p>
+    <w:p>
+      <w:pPr>
+        <w:jc w:val="center"/>
+        <w:rPr>
+          <w:rFonts w:ascii="Times New Roman" w:hAnsi="Times New Roman" w:cs="Times New Roman"/>
+          <w:b/>
+          <w:bCs/>
+          <w:i/>
+          <w:iCs/>
+          <w:color w:val="000000" w:themeColor="text1"/>
+        </w:rPr>
+      </w:pPr>
+    </w:p>
+    <w:p>
+      <w:pPr>
+        <w:rPr>
+          <w:rFonts w:ascii="Times New Roman" w:hAnsi="Times New Roman" w:cs="Times New Roman"/>
+          <w:color w:val="000000" w:themeColor="text1"/>
+          <w:sz w:val="24"/>
+          <w:szCs w:val="24"/>
+        </w:rPr>
+      </w:pPr>
+      <w:proofErr w:type="spellStart"/>
+      <w:r>
+        <w:rPr>
+          <w:rFonts w:ascii="Times New Roman" w:hAnsi="Times New Roman" w:cs="Times New Roman"/>
+          <w:b/>
+          <w:bCs/>
+          <w:color w:val="000000" w:themeColor="text1"/>
+          <w:sz w:val="24"/>
+          <w:szCs w:val="24"/>
+        </w:rPr>
+        <w:t>zaposleniciPrikaz.Clear</w:t>
+      </w:r>
+      <w:proofErr w:type="spellEnd"/>
+      <w:r>
+        <w:rPr>
+          <w:rFonts w:ascii="Times New Roman" w:hAnsi="Times New Roman" w:cs="Times New Roman"/>
+          <w:b/>
+          <w:bCs/>
+          <w:color w:val="000000" w:themeColor="text1"/>
+          <w:sz w:val="24"/>
+          <w:szCs w:val="24"/>
+        </w:rPr>
+        <w:t>();</w:t>
+      </w:r>
+      <w:r>
+        <w:rPr>
+          <w:rFonts w:ascii="Times New Roman" w:hAnsi="Times New Roman" w:cs="Times New Roman"/>
+          <w:color w:val="000000" w:themeColor="text1"/>
+          <w:sz w:val="24"/>
+          <w:szCs w:val="24"/>
+        </w:rPr>
+        <w:t xml:space="preserve"> - Ovdje se brišu svi postojeći podaci iz liste </w:t>
+      </w:r>
+      <w:proofErr w:type="spellStart"/>
+      <w:r>
+        <w:rPr>
+          <w:rFonts w:ascii="Times New Roman" w:hAnsi="Times New Roman" w:cs="Times New Roman"/>
+          <w:color w:val="000000" w:themeColor="text1"/>
+          <w:sz w:val="24"/>
+          <w:szCs w:val="24"/>
+        </w:rPr>
+        <w:t>zaposleniciPrikaz</w:t>
+      </w:r>
+      <w:proofErr w:type="spellEnd"/>
+      <w:r>
+        <w:rPr>
+          <w:rFonts w:ascii="Times New Roman" w:hAnsi="Times New Roman" w:cs="Times New Roman"/>
+          <w:color w:val="000000" w:themeColor="text1"/>
+          <w:sz w:val="24"/>
+          <w:szCs w:val="24"/>
+        </w:rPr>
+        <w:t>. To se radi kako bi se osiguralo da lista bude prazna prije nego što se dodaju novi podaci.</w:t>
+      </w:r>
+    </w:p>
+    <w:p>
+      <w:pPr>
+        <w:rPr>
+          <w:rFonts w:ascii="Times New Roman" w:hAnsi="Times New Roman" w:cs="Times New Roman"/>
+          <w:color w:val="000000" w:themeColor="text1"/>
+          <w:sz w:val="24"/>
+          <w:szCs w:val="24"/>
+        </w:rPr>
+      </w:pPr>
+      <w:proofErr w:type="spellStart"/>
+      <w:r>
+        <w:rPr>
+          <w:rFonts w:ascii="Times New Roman" w:hAnsi="Times New Roman" w:cs="Times New Roman"/>
+          <w:b/>
+          <w:bCs/>
+          <w:color w:val="000000" w:themeColor="text1"/>
+          <w:sz w:val="24"/>
+          <w:szCs w:val="24"/>
+        </w:rPr>
+        <w:t>podatkovnikontekst</w:t>
+      </w:r>
+      <w:proofErr w:type="spellEnd"/>
+      <w:r>
+        <w:rPr>
+          <w:rFonts w:ascii="Times New Roman" w:hAnsi="Times New Roman" w:cs="Times New Roman"/>
+          <w:b/>
+          <w:bCs/>
+          <w:color w:val="000000" w:themeColor="text1"/>
+          <w:sz w:val="24"/>
+          <w:szCs w:val="24"/>
+        </w:rPr>
+        <w:t xml:space="preserve"> = </w:t>
+      </w:r>
+      <w:proofErr w:type="spellStart"/>
+      <w:r>
+        <w:rPr>
+          <w:rFonts w:ascii="Times New Roman" w:hAnsi="Times New Roman" w:cs="Times New Roman"/>
+          <w:b/>
+          <w:bCs/>
+          <w:color w:val="000000" w:themeColor="text1"/>
+          <w:sz w:val="24"/>
+          <w:szCs w:val="24"/>
+        </w:rPr>
+        <w:t>new</w:t>
+      </w:r>
+      <w:proofErr w:type="spellEnd"/>
+      <w:r>
+        <w:rPr>
+          <w:rFonts w:ascii="Times New Roman" w:hAnsi="Times New Roman" w:cs="Times New Roman"/>
+          <w:b/>
+          <w:bCs/>
+          <w:color w:val="000000" w:themeColor="text1"/>
+          <w:sz w:val="24"/>
+          <w:szCs w:val="24"/>
+        </w:rPr>
+        <w:t xml:space="preserve"> </w:t>
+      </w:r>
+      <w:proofErr w:type="spellStart"/>
+      <w:r>
+        <w:rPr>
+          <w:rFonts w:ascii="Times New Roman" w:hAnsi="Times New Roman" w:cs="Times New Roman"/>
+          <w:b/>
+          <w:bCs/>
+          <w:color w:val="000000" w:themeColor="text1"/>
+          <w:sz w:val="24"/>
+          <w:szCs w:val="24"/>
+        </w:rPr>
+        <w:t>podatkovniKontekst</w:t>
+      </w:r>
+      <w:proofErr w:type="spellEnd"/>
+      <w:r>
+        <w:rPr>
+          <w:rFonts w:ascii="Times New Roman" w:hAnsi="Times New Roman" w:cs="Times New Roman"/>
+          <w:color w:val="000000" w:themeColor="text1"/>
+          <w:sz w:val="24"/>
+          <w:szCs w:val="24"/>
+        </w:rPr>
+        <w:t xml:space="preserve">(); - Stvara se nova instanca </w:t>
+      </w:r>
+      <w:proofErr w:type="spellStart"/>
+      <w:r>
+        <w:rPr>
+          <w:rFonts w:ascii="Times New Roman" w:hAnsi="Times New Roman" w:cs="Times New Roman"/>
+          <w:color w:val="000000" w:themeColor="text1"/>
+          <w:sz w:val="24"/>
+          <w:szCs w:val="24"/>
+        </w:rPr>
+        <w:t>podatkovniKontekst</w:t>
+      </w:r>
+      <w:proofErr w:type="spellEnd"/>
+      <w:r>
+        <w:rPr>
+          <w:rFonts w:ascii="Times New Roman" w:hAnsi="Times New Roman" w:cs="Times New Roman"/>
+          <w:color w:val="000000" w:themeColor="text1"/>
+          <w:sz w:val="24"/>
+          <w:szCs w:val="24"/>
+        </w:rPr>
+        <w:t xml:space="preserve">. Ova linija može biti suvišna ako je </w:t>
+      </w:r>
+      <w:proofErr w:type="spellStart"/>
+      <w:r>
+        <w:rPr>
+          <w:rFonts w:ascii="Times New Roman" w:hAnsi="Times New Roman" w:cs="Times New Roman"/>
+          <w:color w:val="000000" w:themeColor="text1"/>
+          <w:sz w:val="24"/>
+          <w:szCs w:val="24"/>
+        </w:rPr>
+        <w:t>podatkovniKontekst</w:t>
+      </w:r>
+      <w:proofErr w:type="spellEnd"/>
+      <w:r>
+        <w:rPr>
+          <w:rFonts w:ascii="Times New Roman" w:hAnsi="Times New Roman" w:cs="Times New Roman"/>
+          <w:color w:val="000000" w:themeColor="text1"/>
+          <w:sz w:val="24"/>
+          <w:szCs w:val="24"/>
+        </w:rPr>
+        <w:t xml:space="preserve"> već stvoren negdje drugdje u klasi.  </w:t>
+      </w:r>
+    </w:p>
+    <w:p>
+      <w:pPr>
+        <w:rPr>
+          <w:rFonts w:ascii="Times New Roman" w:hAnsi="Times New Roman" w:cs="Times New Roman"/>
+          <w:color w:val="000000" w:themeColor="text1"/>
+          <w:sz w:val="24"/>
+          <w:szCs w:val="24"/>
+        </w:rPr>
+      </w:pPr>
+      <w:r>
+        <w:rPr>
+          <w:rFonts w:ascii="Times New Roman" w:hAnsi="Times New Roman" w:cs="Times New Roman"/>
+          <w:b/>
+          <w:bCs/>
+          <w:color w:val="000000" w:themeColor="text1"/>
+          <w:sz w:val="24"/>
+          <w:szCs w:val="24"/>
+        </w:rPr>
+        <w:t>List&lt;</w:t>
+      </w:r>
+      <w:proofErr w:type="spellStart"/>
+      <w:r>
+        <w:rPr>
+          <w:rFonts w:ascii="Times New Roman" w:hAnsi="Times New Roman" w:cs="Times New Roman"/>
+          <w:b/>
+          <w:bCs/>
+          <w:color w:val="000000" w:themeColor="text1"/>
+          <w:sz w:val="24"/>
+          <w:szCs w:val="24"/>
+        </w:rPr>
+        <w:t>Model.Zaposlenici</w:t>
+      </w:r>
+      <w:proofErr w:type="spellEnd"/>
+      <w:r>
+        <w:rPr>
+          <w:rFonts w:ascii="Times New Roman" w:hAnsi="Times New Roman" w:cs="Times New Roman"/>
+          <w:b/>
+          <w:bCs/>
+          <w:color w:val="000000" w:themeColor="text1"/>
+          <w:sz w:val="24"/>
+          <w:szCs w:val="24"/>
+        </w:rPr>
+        <w:t xml:space="preserve">&gt; </w:t>
+      </w:r>
+      <w:proofErr w:type="spellStart"/>
+      <w:r>
+        <w:rPr>
+          <w:rFonts w:ascii="Times New Roman" w:hAnsi="Times New Roman" w:cs="Times New Roman"/>
+          <w:b/>
+          <w:bCs/>
+          <w:color w:val="000000" w:themeColor="text1"/>
+          <w:sz w:val="24"/>
+          <w:szCs w:val="24"/>
+        </w:rPr>
+        <w:t>zaposleniciKomplet</w:t>
+      </w:r>
+      <w:proofErr w:type="spellEnd"/>
+      <w:r>
+        <w:rPr>
+          <w:rFonts w:ascii="Times New Roman" w:hAnsi="Times New Roman" w:cs="Times New Roman"/>
+          <w:b/>
+          <w:bCs/>
+          <w:color w:val="000000" w:themeColor="text1"/>
+          <w:sz w:val="24"/>
+          <w:szCs w:val="24"/>
+        </w:rPr>
+        <w:t xml:space="preserve"> = </w:t>
+      </w:r>
+      <w:proofErr w:type="spellStart"/>
+      <w:r>
+        <w:rPr>
+          <w:rFonts w:ascii="Times New Roman" w:hAnsi="Times New Roman" w:cs="Times New Roman"/>
+          <w:b/>
+          <w:bCs/>
+          <w:color w:val="000000" w:themeColor="text1"/>
+          <w:sz w:val="24"/>
+          <w:szCs w:val="24"/>
+        </w:rPr>
+        <w:t>podatkovnikontekst.UcitajZaposlenike</w:t>
+      </w:r>
+      <w:proofErr w:type="spellEnd"/>
+      <w:r>
+        <w:rPr>
+          <w:rFonts w:ascii="Times New Roman" w:hAnsi="Times New Roman" w:cs="Times New Roman"/>
+          <w:b/>
+          <w:bCs/>
+          <w:color w:val="000000" w:themeColor="text1"/>
+          <w:sz w:val="24"/>
+          <w:szCs w:val="24"/>
+        </w:rPr>
+        <w:t>();</w:t>
+      </w:r>
+      <w:r>
+        <w:rPr>
+          <w:rFonts w:ascii="Times New Roman" w:hAnsi="Times New Roman" w:cs="Times New Roman"/>
+          <w:color w:val="000000" w:themeColor="text1"/>
+          <w:sz w:val="24"/>
+          <w:szCs w:val="24"/>
+        </w:rPr>
+        <w:t xml:space="preserve"> - Poziva se metoda </w:t>
+      </w:r>
+      <w:proofErr w:type="spellStart"/>
+      <w:r>
+        <w:rPr>
+          <w:rFonts w:ascii="Times New Roman" w:hAnsi="Times New Roman" w:cs="Times New Roman"/>
+          <w:color w:val="000000" w:themeColor="text1"/>
+          <w:sz w:val="24"/>
+          <w:szCs w:val="24"/>
+        </w:rPr>
+        <w:t>UcitajZaposlenike</w:t>
+      </w:r>
+      <w:proofErr w:type="spellEnd"/>
+      <w:r>
+        <w:rPr>
+          <w:rFonts w:ascii="Times New Roman" w:hAnsi="Times New Roman" w:cs="Times New Roman"/>
+          <w:color w:val="000000" w:themeColor="text1"/>
+          <w:sz w:val="24"/>
+          <w:szCs w:val="24"/>
+        </w:rPr>
+        <w:t xml:space="preserve">() iz objekta </w:t>
+      </w:r>
+      <w:proofErr w:type="spellStart"/>
+      <w:r>
+        <w:rPr>
+          <w:rFonts w:ascii="Times New Roman" w:hAnsi="Times New Roman" w:cs="Times New Roman"/>
+          <w:color w:val="000000" w:themeColor="text1"/>
+          <w:sz w:val="24"/>
+          <w:szCs w:val="24"/>
+        </w:rPr>
+        <w:t>podatkovniKontekst</w:t>
+      </w:r>
+      <w:proofErr w:type="spellEnd"/>
+      <w:r>
+        <w:rPr>
+          <w:rFonts w:ascii="Times New Roman" w:hAnsi="Times New Roman" w:cs="Times New Roman"/>
+          <w:color w:val="000000" w:themeColor="text1"/>
+          <w:sz w:val="24"/>
+          <w:szCs w:val="24"/>
+        </w:rPr>
+        <w:t xml:space="preserve"> kako bi se dohvatila kompletna lista zaposlenika.  </w:t>
+      </w:r>
+    </w:p>
+    <w:p>
+      <w:pPr>
+        <w:rPr>
+          <w:rFonts w:ascii="Times New Roman" w:hAnsi="Times New Roman" w:cs="Times New Roman"/>
+          <w:color w:val="000000" w:themeColor="text1"/>
+          <w:sz w:val="24"/>
+          <w:szCs w:val="24"/>
+        </w:rPr>
+      </w:pPr>
+      <w:proofErr w:type="spellStart"/>
+      <w:r>
+        <w:rPr>
+          <w:rFonts w:ascii="Times New Roman" w:hAnsi="Times New Roman" w:cs="Times New Roman"/>
+          <w:b/>
+          <w:bCs/>
+          <w:color w:val="000000" w:themeColor="text1"/>
+          <w:sz w:val="24"/>
+          <w:szCs w:val="24"/>
+        </w:rPr>
+        <w:t>foreach</w:t>
+      </w:r>
+      <w:proofErr w:type="spellEnd"/>
+      <w:r>
+        <w:rPr>
+          <w:rFonts w:ascii="Times New Roman" w:hAnsi="Times New Roman" w:cs="Times New Roman"/>
+          <w:b/>
+          <w:bCs/>
+          <w:color w:val="000000" w:themeColor="text1"/>
+          <w:sz w:val="24"/>
+          <w:szCs w:val="24"/>
+        </w:rPr>
+        <w:t xml:space="preserve"> (</w:t>
+      </w:r>
+      <w:proofErr w:type="spellStart"/>
+      <w:r>
+        <w:rPr>
+          <w:rFonts w:ascii="Times New Roman" w:hAnsi="Times New Roman" w:cs="Times New Roman"/>
+          <w:b/>
+          <w:bCs/>
+          <w:color w:val="000000" w:themeColor="text1"/>
+          <w:sz w:val="24"/>
+          <w:szCs w:val="24"/>
+        </w:rPr>
+        <w:t>Model.Zaposlenici</w:t>
+      </w:r>
+      <w:proofErr w:type="spellEnd"/>
+      <w:r>
+        <w:rPr>
+          <w:rFonts w:ascii="Times New Roman" w:hAnsi="Times New Roman" w:cs="Times New Roman"/>
+          <w:b/>
+          <w:bCs/>
+          <w:color w:val="000000" w:themeColor="text1"/>
+          <w:sz w:val="24"/>
+          <w:szCs w:val="24"/>
+        </w:rPr>
+        <w:t xml:space="preserve"> </w:t>
+      </w:r>
+      <w:proofErr w:type="spellStart"/>
+      <w:r>
+        <w:rPr>
+          <w:rFonts w:ascii="Times New Roman" w:hAnsi="Times New Roman" w:cs="Times New Roman"/>
+          <w:b/>
+          <w:bCs/>
+          <w:color w:val="000000" w:themeColor="text1"/>
+          <w:sz w:val="24"/>
+          <w:szCs w:val="24"/>
+        </w:rPr>
+        <w:t>zap</w:t>
+      </w:r>
+      <w:proofErr w:type="spellEnd"/>
+      <w:r>
+        <w:rPr>
+          <w:rFonts w:ascii="Times New Roman" w:hAnsi="Times New Roman" w:cs="Times New Roman"/>
+          <w:b/>
+          <w:bCs/>
+          <w:color w:val="000000" w:themeColor="text1"/>
+          <w:sz w:val="24"/>
+          <w:szCs w:val="24"/>
+        </w:rPr>
+        <w:t xml:space="preserve"> </w:t>
+      </w:r>
+      <w:proofErr w:type="spellStart"/>
+      <w:r>
+        <w:rPr>
+          <w:rFonts w:ascii="Times New Roman" w:hAnsi="Times New Roman" w:cs="Times New Roman"/>
+          <w:b/>
+          <w:bCs/>
+          <w:color w:val="000000" w:themeColor="text1"/>
+          <w:sz w:val="24"/>
+          <w:szCs w:val="24"/>
+        </w:rPr>
+        <w:t>in</w:t>
+      </w:r>
+      <w:proofErr w:type="spellEnd"/>
+      <w:r>
+        <w:rPr>
+          <w:rFonts w:ascii="Times New Roman" w:hAnsi="Times New Roman" w:cs="Times New Roman"/>
+          <w:b/>
+          <w:bCs/>
+          <w:color w:val="000000" w:themeColor="text1"/>
+          <w:sz w:val="24"/>
+          <w:szCs w:val="24"/>
+        </w:rPr>
+        <w:t xml:space="preserve"> </w:t>
+      </w:r>
+      <w:proofErr w:type="spellStart"/>
+      <w:r>
+        <w:rPr>
+          <w:rFonts w:ascii="Times New Roman" w:hAnsi="Times New Roman" w:cs="Times New Roman"/>
+          <w:b/>
+          <w:bCs/>
+          <w:color w:val="000000" w:themeColor="text1"/>
+          <w:sz w:val="24"/>
+          <w:szCs w:val="24"/>
+        </w:rPr>
+        <w:t>zaposleniciKomplet</w:t>
+      </w:r>
+      <w:proofErr w:type="spellEnd"/>
+      <w:r>
+        <w:rPr>
+          <w:rFonts w:ascii="Times New Roman" w:hAnsi="Times New Roman" w:cs="Times New Roman"/>
+          <w:b/>
+          <w:bCs/>
+          <w:color w:val="000000" w:themeColor="text1"/>
+          <w:sz w:val="24"/>
+          <w:szCs w:val="24"/>
+        </w:rPr>
+        <w:t>)</w:t>
+      </w:r>
+      <w:r>
+        <w:rPr>
+          <w:rFonts w:ascii="Times New Roman" w:hAnsi="Times New Roman" w:cs="Times New Roman"/>
+          <w:color w:val="000000" w:themeColor="text1"/>
+          <w:sz w:val="24"/>
+          <w:szCs w:val="24"/>
+        </w:rPr>
+        <w:t xml:space="preserve"> - Ovo je petlja koja prolazi kroz svakog zaposlenika u listi </w:t>
+      </w:r>
+      <w:proofErr w:type="spellStart"/>
+      <w:r>
+        <w:rPr>
+          <w:rFonts w:ascii="Times New Roman" w:hAnsi="Times New Roman" w:cs="Times New Roman"/>
+          <w:color w:val="000000" w:themeColor="text1"/>
+          <w:sz w:val="24"/>
+          <w:szCs w:val="24"/>
+        </w:rPr>
+        <w:t>zaposleniciKomplet</w:t>
+      </w:r>
+      <w:proofErr w:type="spellEnd"/>
+      <w:r>
+        <w:rPr>
+          <w:rFonts w:ascii="Times New Roman" w:hAnsi="Times New Roman" w:cs="Times New Roman"/>
+          <w:color w:val="000000" w:themeColor="text1"/>
+          <w:sz w:val="24"/>
+          <w:szCs w:val="24"/>
+        </w:rPr>
+        <w:t xml:space="preserve">.  </w:t>
+      </w:r>
+    </w:p>
+    <w:p>
+      <w:pPr>
+        <w:rPr>
+          <w:rFonts w:ascii="Times New Roman" w:hAnsi="Times New Roman" w:cs="Times New Roman"/>
+          <w:color w:val="000000" w:themeColor="text1"/>
+          <w:sz w:val="24"/>
+          <w:szCs w:val="24"/>
+        </w:rPr>
+      </w:pPr>
+      <w:proofErr w:type="spellStart"/>
+      <w:r>
+        <w:rPr>
+          <w:rFonts w:ascii="Times New Roman" w:hAnsi="Times New Roman" w:cs="Times New Roman"/>
+          <w:b/>
+          <w:bCs/>
+          <w:color w:val="000000" w:themeColor="text1"/>
+          <w:sz w:val="24"/>
+          <w:szCs w:val="24"/>
+        </w:rPr>
+        <w:t>if</w:t>
+      </w:r>
+      <w:proofErr w:type="spellEnd"/>
+      <w:r>
+        <w:rPr>
+          <w:rFonts w:ascii="Times New Roman" w:hAnsi="Times New Roman" w:cs="Times New Roman"/>
+          <w:b/>
+          <w:bCs/>
+          <w:color w:val="000000" w:themeColor="text1"/>
+          <w:sz w:val="24"/>
+          <w:szCs w:val="24"/>
+        </w:rPr>
+        <w:t xml:space="preserve"> (</w:t>
+      </w:r>
+      <w:proofErr w:type="spellStart"/>
+      <w:r>
+        <w:rPr>
+          <w:rFonts w:ascii="Times New Roman" w:hAnsi="Times New Roman" w:cs="Times New Roman"/>
+          <w:b/>
+          <w:bCs/>
+          <w:color w:val="000000" w:themeColor="text1"/>
+          <w:sz w:val="24"/>
+          <w:szCs w:val="24"/>
+        </w:rPr>
+        <w:t>zap.Prezime.Contains</w:t>
+      </w:r>
+      <w:proofErr w:type="spellEnd"/>
+      <w:r>
+        <w:rPr>
+          <w:rFonts w:ascii="Times New Roman" w:hAnsi="Times New Roman" w:cs="Times New Roman"/>
+          <w:b/>
+          <w:bCs/>
+          <w:color w:val="000000" w:themeColor="text1"/>
+          <w:sz w:val="24"/>
+          <w:szCs w:val="24"/>
+        </w:rPr>
+        <w:t>(</w:t>
+      </w:r>
+      <w:proofErr w:type="spellStart"/>
+      <w:r>
+        <w:rPr>
+          <w:rFonts w:ascii="Times New Roman" w:hAnsi="Times New Roman" w:cs="Times New Roman"/>
+          <w:b/>
+          <w:bCs/>
+          <w:color w:val="000000" w:themeColor="text1"/>
+          <w:sz w:val="24"/>
+          <w:szCs w:val="24"/>
+        </w:rPr>
+        <w:t>searchBox.Text.ToLower</w:t>
+      </w:r>
+      <w:proofErr w:type="spellEnd"/>
+      <w:r>
+        <w:rPr>
+          <w:rFonts w:ascii="Times New Roman" w:hAnsi="Times New Roman" w:cs="Times New Roman"/>
+          <w:b/>
+          <w:bCs/>
+          <w:color w:val="000000" w:themeColor="text1"/>
+          <w:sz w:val="24"/>
+          <w:szCs w:val="24"/>
+        </w:rPr>
+        <w:t xml:space="preserve">())) </w:t>
+      </w:r>
+      <w:proofErr w:type="spellStart"/>
+      <w:r>
+        <w:rPr>
+          <w:rFonts w:ascii="Times New Roman" w:hAnsi="Times New Roman" w:cs="Times New Roman"/>
+          <w:b/>
+          <w:bCs/>
+          <w:color w:val="000000" w:themeColor="text1"/>
+          <w:sz w:val="24"/>
+          <w:szCs w:val="24"/>
+        </w:rPr>
+        <w:t>zaposleniciPrikaz.Add</w:t>
+      </w:r>
+      <w:proofErr w:type="spellEnd"/>
+      <w:r>
+        <w:rPr>
+          <w:rFonts w:ascii="Times New Roman" w:hAnsi="Times New Roman" w:cs="Times New Roman"/>
+          <w:b/>
+          <w:bCs/>
+          <w:color w:val="000000" w:themeColor="text1"/>
+          <w:sz w:val="24"/>
+          <w:szCs w:val="24"/>
+        </w:rPr>
+        <w:t>(</w:t>
+      </w:r>
+      <w:proofErr w:type="spellStart"/>
+      <w:r>
+        <w:rPr>
+          <w:rFonts w:ascii="Times New Roman" w:hAnsi="Times New Roman" w:cs="Times New Roman"/>
+          <w:b/>
+          <w:bCs/>
+          <w:color w:val="000000" w:themeColor="text1"/>
+          <w:sz w:val="24"/>
+          <w:szCs w:val="24"/>
+        </w:rPr>
+        <w:t>zap</w:t>
+      </w:r>
+      <w:proofErr w:type="spellEnd"/>
+      <w:r>
+        <w:rPr>
+          <w:rFonts w:ascii="Times New Roman" w:hAnsi="Times New Roman" w:cs="Times New Roman"/>
+          <w:b/>
+          <w:bCs/>
+          <w:color w:val="000000" w:themeColor="text1"/>
+          <w:sz w:val="24"/>
+          <w:szCs w:val="24"/>
+        </w:rPr>
+        <w:t>);</w:t>
+      </w:r>
+      <w:r>
+        <w:rPr>
+          <w:rFonts w:ascii="Times New Roman" w:hAnsi="Times New Roman" w:cs="Times New Roman"/>
+          <w:color w:val="000000" w:themeColor="text1"/>
+          <w:sz w:val="24"/>
+          <w:szCs w:val="24"/>
+        </w:rPr>
+        <w:t xml:space="preserve"> - Ovdje se provjerava da li prezime (Prezime) zaposlenika sadrži tekst koji je unesen u searchBox. Ako sadrži, taj zaposlenik se dodaje u listu </w:t>
+      </w:r>
+      <w:proofErr w:type="spellStart"/>
+      <w:r>
+        <w:rPr>
+          <w:rFonts w:ascii="Times New Roman" w:hAnsi="Times New Roman" w:cs="Times New Roman"/>
+          <w:color w:val="000000" w:themeColor="text1"/>
+          <w:sz w:val="24"/>
+          <w:szCs w:val="24"/>
+        </w:rPr>
+        <w:t>zaposleniciPrikaz</w:t>
+      </w:r>
+      <w:proofErr w:type="spellEnd"/>
+      <w:r>
+        <w:rPr>
+          <w:rFonts w:ascii="Times New Roman" w:hAnsi="Times New Roman" w:cs="Times New Roman"/>
+          <w:color w:val="000000" w:themeColor="text1"/>
+          <w:sz w:val="24"/>
+          <w:szCs w:val="24"/>
+        </w:rPr>
+        <w:t xml:space="preserve">.  </w:t>
+      </w:r>
+    </w:p>
+    <w:p>
+      <w:pPr>
+        <w:rPr>
+          <w:rFonts w:ascii="Times New Roman" w:hAnsi="Times New Roman" w:cs="Times New Roman"/>
+          <w:color w:val="000000" w:themeColor="text1"/>
+          <w:sz w:val="24"/>
+          <w:szCs w:val="24"/>
+        </w:rPr>
+      </w:pPr>
+      <w:proofErr w:type="spellStart"/>
+      <w:r>
+        <w:rPr>
+          <w:rFonts w:ascii="Times New Roman" w:hAnsi="Times New Roman" w:cs="Times New Roman"/>
+          <w:b/>
+          <w:bCs/>
+          <w:color w:val="000000" w:themeColor="text1"/>
+          <w:sz w:val="24"/>
+          <w:szCs w:val="24"/>
+        </w:rPr>
+        <w:t>addZap</w:t>
+      </w:r>
+      <w:proofErr w:type="spellEnd"/>
+      <w:r>
+        <w:rPr>
+          <w:rFonts w:ascii="Times New Roman" w:hAnsi="Times New Roman" w:cs="Times New Roman"/>
+          <w:b/>
+          <w:bCs/>
+          <w:color w:val="000000" w:themeColor="text1"/>
+          <w:sz w:val="24"/>
+          <w:szCs w:val="24"/>
+        </w:rPr>
+        <w:t>();</w:t>
+      </w:r>
+      <w:r>
+        <w:rPr>
+          <w:rFonts w:ascii="Times New Roman" w:hAnsi="Times New Roman" w:cs="Times New Roman"/>
+          <w:color w:val="000000" w:themeColor="text1"/>
+          <w:sz w:val="24"/>
+          <w:szCs w:val="24"/>
+        </w:rPr>
+        <w:t xml:space="preserve"> - Poziva se funkcija </w:t>
+      </w:r>
+      <w:proofErr w:type="spellStart"/>
+      <w:r>
+        <w:rPr>
+          <w:rFonts w:ascii="Times New Roman" w:hAnsi="Times New Roman" w:cs="Times New Roman"/>
+          <w:color w:val="000000" w:themeColor="text1"/>
+          <w:sz w:val="24"/>
+          <w:szCs w:val="24"/>
+        </w:rPr>
+        <w:t>addZap</w:t>
+      </w:r>
+      <w:proofErr w:type="spellEnd"/>
+      <w:r>
+        <w:rPr>
+          <w:rFonts w:ascii="Times New Roman" w:hAnsi="Times New Roman" w:cs="Times New Roman"/>
+          <w:color w:val="000000" w:themeColor="text1"/>
+          <w:sz w:val="24"/>
+          <w:szCs w:val="24"/>
+        </w:rPr>
+        <w:t xml:space="preserve">() kako bi se ažurirao prikaz liste zaposlenika na osnovu promjena koje su napravljene pretraživanjem. Ova funkcija dodaje zaposlenike iz liste </w:t>
+      </w:r>
+      <w:proofErr w:type="spellStart"/>
+      <w:r>
+        <w:rPr>
+          <w:rFonts w:ascii="Times New Roman" w:hAnsi="Times New Roman" w:cs="Times New Roman"/>
+          <w:color w:val="000000" w:themeColor="text1"/>
+          <w:sz w:val="24"/>
+          <w:szCs w:val="24"/>
+        </w:rPr>
+        <w:t>zaposleniciPrikaz</w:t>
+      </w:r>
+      <w:proofErr w:type="spellEnd"/>
+      <w:r>
+        <w:rPr>
+          <w:rFonts w:ascii="Times New Roman" w:hAnsi="Times New Roman" w:cs="Times New Roman"/>
+          <w:color w:val="000000" w:themeColor="text1"/>
+          <w:sz w:val="24"/>
+          <w:szCs w:val="24"/>
+        </w:rPr>
+        <w:t xml:space="preserve"> u listBox2, kako bi se prikazali rezultati pretraživanja.</w:t>
+      </w:r>
+    </w:p>
+    <w:p>
+      <w:pPr>
+        <w:rPr>
+          <w:rFonts w:ascii="Times New Roman" w:hAnsi="Times New Roman" w:cs="Times New Roman"/>
+          <w:color w:val="000000" w:themeColor="text1"/>
+          <w:sz w:val="24"/>
+          <w:szCs w:val="24"/>
+        </w:rPr>
+      </w:pPr>
+    </w:p>
+    <w:p>
+      <w:pPr>
+        <w:rPr>
+          <w:rFonts w:ascii="Times New Roman" w:hAnsi="Times New Roman" w:cs="Times New Roman"/>
+          <w:color w:val="000000" w:themeColor="text1"/>
+          <w:sz w:val="24"/>
+          <w:szCs w:val="24"/>
+        </w:rPr>
+      </w:pPr>
+    </w:p>
+    <w:p>
+      <w:pPr>
+        <w:rPr>
+          <w:rFonts w:ascii="Times New Roman" w:hAnsi="Times New Roman" w:cs="Times New Roman"/>
+          <w:color w:val="000000" w:themeColor="text1"/>
+          <w:sz w:val="24"/>
+          <w:szCs w:val="24"/>
+        </w:rPr>
+      </w:pPr>
+    </w:p>
+    <w:p>
+      <w:pPr>
+        <w:rPr>
+          <w:rFonts w:ascii="Times New Roman" w:hAnsi="Times New Roman" w:cs="Times New Roman"/>
+          <w:color w:val="000000" w:themeColor="text1"/>
+          <w:sz w:val="24"/>
+          <w:szCs w:val="24"/>
+        </w:rPr>
+      </w:pPr>
+    </w:p>
+    <w:p>
+      <w:pPr>
+        <w:rPr>
+          <w:rFonts w:ascii="Times New Roman" w:hAnsi="Times New Roman" w:cs="Times New Roman"/>
+          <w:color w:val="000000" w:themeColor="text1"/>
+          <w:sz w:val="24"/>
+          <w:szCs w:val="24"/>
+        </w:rPr>
+      </w:pPr>
+    </w:p>
+    <w:p>
+      <w:pPr>
+        <w:rPr>
+          <w:rFonts w:ascii="Times New Roman" w:hAnsi="Times New Roman" w:cs="Times New Roman"/>
+          <w:color w:val="000000" w:themeColor="text1"/>
+          <w:sz w:val="24"/>
+          <w:szCs w:val="24"/>
+        </w:rPr>
+      </w:pPr>
+    </w:p>
+    <w:p>
+      <w:pPr>
+        <w:rPr>
+          <w:rFonts w:ascii="Times New Roman" w:hAnsi="Times New Roman" w:cs="Times New Roman"/>
+          <w:color w:val="000000" w:themeColor="text1"/>
+          <w:sz w:val="24"/>
+          <w:szCs w:val="24"/>
+        </w:rPr>
+      </w:pPr>
+    </w:p>
+    <w:p>
+      <w:pPr>
+        <w:rPr>
+          <w:rFonts w:ascii="Times New Roman" w:hAnsi="Times New Roman" w:cs="Times New Roman"/>
+          <w:color w:val="000000" w:themeColor="text1"/>
+          <w:sz w:val="24"/>
+          <w:szCs w:val="24"/>
+        </w:rPr>
+      </w:pPr>
+    </w:p>
+    <w:p>
+      <w:pPr>
+        <w:rPr>
+          <w:rFonts w:ascii="Times New Roman" w:hAnsi="Times New Roman" w:cs="Times New Roman"/>
+          <w:color w:val="000000" w:themeColor="text1"/>
+          <w:sz w:val="24"/>
+          <w:szCs w:val="24"/>
+        </w:rPr>
+      </w:pPr>
+    </w:p>
+    <w:p>
+      <w:pPr>
+        <w:rPr>
+          <w:rFonts w:ascii="Times New Roman" w:hAnsi="Times New Roman" w:cs="Times New Roman"/>
+          <w:color w:val="000000" w:themeColor="text1"/>
+          <w:sz w:val="24"/>
+          <w:szCs w:val="24"/>
+        </w:rPr>
+      </w:pPr>
+      <w:r>
+        <w:rPr>
+          <w:rFonts w:ascii="Times New Roman" w:hAnsi="Times New Roman" w:cs="Times New Roman"/>
+          <w:color w:val="000000" w:themeColor="text1"/>
+          <w:sz w:val="24"/>
+          <w:szCs w:val="24"/>
+        </w:rPr>
+        <w:lastRenderedPageBreak/>
+        <w:drawing>
+          <wp:anchor distT="0" distB="0" distL="114300" distR="114300" simplePos="0" relativeHeight="251678720" behindDoc="1" locked="0" layoutInCell="1" allowOverlap="1" wp14:anchorId="6717EA72" wp14:editId="35D25A23">
+            <wp:simplePos x="0" y="0"/>
+            <wp:positionH relativeFrom="column">
+              <wp:posOffset>933450</wp:posOffset>
+            </wp:positionH>
+            <wp:positionV relativeFrom="paragraph">
+              <wp:posOffset>161925</wp:posOffset>
+            </wp:positionV>
+            <wp:extent cx="3686175" cy="2158365"/>
+            <wp:effectExtent l="0" t="0" r="9525" b="0"/>
+            <wp:wrapTight wrapText="bothSides">
+              <wp:wrapPolygon edited="0">
+                <wp:start x="0" y="0"/>
+                <wp:lineTo x="0" y="21352"/>
+                <wp:lineTo x="21544" y="21352"/>
+                <wp:lineTo x="21544" y="0"/>
+                <wp:lineTo x="0" y="0"/>
+              </wp:wrapPolygon>
+            </wp:wrapTight>
+            <wp:docPr id="1806705106" name="Slika 1" descr="Slika na kojoj se prikazuje tekst, snimka zaslona, softver&#10;&#10;Opis je automatski generiran"/>
+            <wp:cNvGraphicFramePr>
+              <a:graphicFrameLocks xmlns:a="http://schemas.openxmlformats.org/drawingml/2006/main" noChangeAspect="1"/>
+            </wp:cNvGraphicFramePr>
+            <a:graphic xmlns:a="http://schemas.openxmlformats.org/drawingml/2006/main">
+              <a:graphicData uri="http://schemas.openxmlformats.org/drawingml/2006/picture">
+                <pic:pic xmlns:pic="http://schemas.openxmlformats.org/drawingml/2006/picture">
+                  <pic:nvPicPr>
+                    <pic:cNvPr id="1806705106" name="Slika 1" descr="Slika na kojoj se prikazuje tekst, snimka zaslona, softver&#10;&#10;Opis je automatski generiran"/>
+                    <pic:cNvPicPr/>
+                  </pic:nvPicPr>
+                  <pic:blipFill>
+                    <a:blip r:embed="rId22">
+                      <a:extLst>
+                        <a:ext uri="{28A0092B-C50C-407E-A947-70E740481C1C}">
+                          <a14:useLocalDpi xmlns:a14="http://schemas.microsoft.com/office/drawing/2010/main" val="0"/>
+                        </a:ext>
+                      </a:extLst>
+                    </a:blip>
+                    <a:stretch>
+                      <a:fillRect/>
+                    </a:stretch>
+                  </pic:blipFill>
+                  <pic:spPr>
+                    <a:xfrm>
+                      <a:off x="0" y="0"/>
+                      <a:ext cx="3686175" cy="2158365"/>
+                    </a:xfrm>
+                    <a:prstGeom prst="rect">
+                      <a:avLst/>
+                    </a:prstGeom>
+                  </pic:spPr>
+                </pic:pic>
+              </a:graphicData>
+            </a:graphic>
+            <wp14:sizeRelH relativeFrom="margin">
+              <wp14:pctWidth>0</wp14:pctWidth>
+            </wp14:sizeRelH>
+            <wp14:sizeRelV relativeFrom="margin">
+              <wp14:pctHeight>0</wp14:pctHeight>
+            </wp14:sizeRelV>
+          </wp:anchor>
+        </w:drawing>
+      </w:r>
+    </w:p>
+    <w:p>
+      <w:pPr>
+        <w:rPr>
+          <w:rFonts w:ascii="Times New Roman" w:hAnsi="Times New Roman" w:cs="Times New Roman"/>
+          <w:color w:val="000000" w:themeColor="text1"/>
+          <w:sz w:val="24"/>
+          <w:szCs w:val="24"/>
+        </w:rPr>
+      </w:pPr>
+    </w:p>
+    <w:p>
+      <w:pPr>
+        <w:rPr>
+          <w:rFonts w:ascii="Times New Roman" w:hAnsi="Times New Roman" w:cs="Times New Roman"/>
+          <w:color w:val="000000" w:themeColor="text1"/>
+          <w:sz w:val="24"/>
+          <w:szCs w:val="24"/>
+        </w:rPr>
+      </w:pPr>
+    </w:p>
+    <w:p>
+      <w:pPr>
+        <w:rPr>
+          <w:rFonts w:ascii="Times New Roman" w:hAnsi="Times New Roman" w:cs="Times New Roman"/>
+          <w:color w:val="000000" w:themeColor="text1"/>
+          <w:sz w:val="24"/>
+          <w:szCs w:val="24"/>
+        </w:rPr>
+      </w:pPr>
+    </w:p>
+    <w:p>
+      <w:pPr>
+        <w:rPr>
+          <w:rFonts w:ascii="Times New Roman" w:hAnsi="Times New Roman" w:cs="Times New Roman"/>
+          <w:color w:val="000000" w:themeColor="text1"/>
+          <w:sz w:val="24"/>
+          <w:szCs w:val="24"/>
+        </w:rPr>
+      </w:pPr>
+    </w:p>
+    <w:p>
+      <w:pPr>
+        <w:rPr>
+          <w:rFonts w:ascii="Times New Roman" w:hAnsi="Times New Roman" w:cs="Times New Roman"/>
+          <w:color w:val="000000" w:themeColor="text1"/>
+          <w:sz w:val="24"/>
+          <w:szCs w:val="24"/>
+        </w:rPr>
+      </w:pPr>
+    </w:p>
+    <w:p>
+      <w:pPr>
+        <w:rPr>
+          <w:rFonts w:ascii="Times New Roman" w:hAnsi="Times New Roman" w:cs="Times New Roman"/>
+          <w:color w:val="000000" w:themeColor="text1"/>
+          <w:sz w:val="24"/>
+          <w:szCs w:val="24"/>
+        </w:rPr>
+      </w:pPr>
+    </w:p>
+    <w:p>
+      <w:pPr>
+        <w:rPr>
+          <w:rFonts w:ascii="Times New Roman" w:hAnsi="Times New Roman" w:cs="Times New Roman"/>
+          <w:color w:val="000000" w:themeColor="text1"/>
+          <w:sz w:val="24"/>
+          <w:szCs w:val="24"/>
+        </w:rPr>
+      </w:pPr>
+    </w:p>
+    <w:p>
+      <w:pPr>
+        <w:jc w:val="center"/>
+        <w:rPr>
+          <w:rFonts w:ascii="Times New Roman" w:hAnsi="Times New Roman" w:cs="Times New Roman"/>
+          <w:b/>
+          <w:bCs/>
+          <w:i/>
+          <w:iCs/>
+          <w:color w:val="000000" w:themeColor="text1"/>
+          <w:sz w:val="24"/>
+          <w:szCs w:val="24"/>
+        </w:rPr>
+      </w:pPr>
+      <w:r>
+        <w:rPr>
+          <w:rFonts w:ascii="Times New Roman" w:hAnsi="Times New Roman" w:cs="Times New Roman"/>
+          <w:b/>
+          <w:bCs/>
+          <w:i/>
+          <w:iCs/>
+          <w:color w:val="000000" w:themeColor="text1"/>
+          <w:sz w:val="24"/>
+          <w:szCs w:val="24"/>
+        </w:rPr>
+        <w:t>Programski kod za ComboBox</w:t>
+      </w:r>
+    </w:p>
+    <w:p>
+      <w:pPr>
+        <w:jc w:val="center"/>
+        <w:rPr>
+          <w:rFonts w:ascii="Times New Roman" w:hAnsi="Times New Roman" w:cs="Times New Roman"/>
+          <w:b/>
+          <w:bCs/>
+          <w:i/>
+          <w:iCs/>
+          <w:color w:val="000000" w:themeColor="text1"/>
+          <w:sz w:val="24"/>
+          <w:szCs w:val="24"/>
+        </w:rPr>
+      </w:pPr>
+    </w:p>
+    <w:p>
+      <w:pPr>
+        <w:rPr>
+          <w:rFonts w:ascii="Times New Roman" w:hAnsi="Times New Roman" w:cs="Times New Roman"/>
+          <w:color w:val="000000" w:themeColor="text1"/>
+          <w:sz w:val="24"/>
+          <w:szCs w:val="24"/>
+        </w:rPr>
+      </w:pPr>
+      <w:proofErr w:type="spellStart"/>
+      <w:r>
+        <w:rPr>
+          <w:rFonts w:ascii="Times New Roman" w:hAnsi="Times New Roman" w:cs="Times New Roman"/>
+          <w:b/>
+          <w:bCs/>
+          <w:color w:val="000000" w:themeColor="text1"/>
+          <w:sz w:val="24"/>
+          <w:szCs w:val="24"/>
+        </w:rPr>
+        <w:t>zaposleniciPrikaz.Clear</w:t>
+      </w:r>
+      <w:proofErr w:type="spellEnd"/>
+      <w:r>
+        <w:rPr>
+          <w:rFonts w:ascii="Times New Roman" w:hAnsi="Times New Roman" w:cs="Times New Roman"/>
+          <w:b/>
+          <w:bCs/>
+          <w:color w:val="000000" w:themeColor="text1"/>
+          <w:sz w:val="24"/>
+          <w:szCs w:val="24"/>
+        </w:rPr>
+        <w:t>();</w:t>
+      </w:r>
+      <w:r>
+        <w:rPr>
+          <w:rFonts w:ascii="Times New Roman" w:hAnsi="Times New Roman" w:cs="Times New Roman"/>
+          <w:color w:val="000000" w:themeColor="text1"/>
+          <w:sz w:val="24"/>
+          <w:szCs w:val="24"/>
+        </w:rPr>
+        <w:t xml:space="preserve"> - Ovdje se brišu svi postojeći podaci iz liste </w:t>
+      </w:r>
+      <w:proofErr w:type="spellStart"/>
+      <w:r>
+        <w:rPr>
+          <w:rFonts w:ascii="Times New Roman" w:hAnsi="Times New Roman" w:cs="Times New Roman"/>
+          <w:color w:val="000000" w:themeColor="text1"/>
+          <w:sz w:val="24"/>
+          <w:szCs w:val="24"/>
+        </w:rPr>
+        <w:t>zaposleniciPrikaz</w:t>
+      </w:r>
+      <w:proofErr w:type="spellEnd"/>
+      <w:r>
+        <w:rPr>
+          <w:rFonts w:ascii="Times New Roman" w:hAnsi="Times New Roman" w:cs="Times New Roman"/>
+          <w:color w:val="000000" w:themeColor="text1"/>
+          <w:sz w:val="24"/>
+          <w:szCs w:val="24"/>
+        </w:rPr>
+        <w:t xml:space="preserve">. To se radi kako bi se osiguralo da lista bude prazna prije nego što se dodaju novi podaci.  </w:t>
+      </w:r>
+    </w:p>
+    <w:p>
+      <w:pPr>
+        <w:rPr>
+          <w:rFonts w:ascii="Times New Roman" w:hAnsi="Times New Roman" w:cs="Times New Roman"/>
+          <w:color w:val="000000" w:themeColor="text1"/>
+          <w:sz w:val="24"/>
+          <w:szCs w:val="24"/>
+        </w:rPr>
+      </w:pPr>
+      <w:proofErr w:type="spellStart"/>
+      <w:r>
+        <w:rPr>
+          <w:rFonts w:ascii="Times New Roman" w:hAnsi="Times New Roman" w:cs="Times New Roman"/>
+          <w:b/>
+          <w:bCs/>
+          <w:color w:val="000000" w:themeColor="text1"/>
+          <w:sz w:val="24"/>
+          <w:szCs w:val="24"/>
+        </w:rPr>
+        <w:t>podatkovnikontekst</w:t>
+      </w:r>
+      <w:proofErr w:type="spellEnd"/>
+      <w:r>
+        <w:rPr>
+          <w:rFonts w:ascii="Times New Roman" w:hAnsi="Times New Roman" w:cs="Times New Roman"/>
+          <w:b/>
+          <w:bCs/>
+          <w:color w:val="000000" w:themeColor="text1"/>
+          <w:sz w:val="24"/>
+          <w:szCs w:val="24"/>
+        </w:rPr>
+        <w:t xml:space="preserve"> = </w:t>
+      </w:r>
+      <w:proofErr w:type="spellStart"/>
+      <w:r>
+        <w:rPr>
+          <w:rFonts w:ascii="Times New Roman" w:hAnsi="Times New Roman" w:cs="Times New Roman"/>
+          <w:b/>
+          <w:bCs/>
+          <w:color w:val="000000" w:themeColor="text1"/>
+          <w:sz w:val="24"/>
+          <w:szCs w:val="24"/>
+        </w:rPr>
+        <w:t>new</w:t>
+      </w:r>
+      <w:proofErr w:type="spellEnd"/>
+      <w:r>
+        <w:rPr>
+          <w:rFonts w:ascii="Times New Roman" w:hAnsi="Times New Roman" w:cs="Times New Roman"/>
+          <w:b/>
+          <w:bCs/>
+          <w:color w:val="000000" w:themeColor="text1"/>
+          <w:sz w:val="24"/>
+          <w:szCs w:val="24"/>
+        </w:rPr>
+        <w:t xml:space="preserve"> </w:t>
+      </w:r>
+      <w:proofErr w:type="spellStart"/>
+      <w:r>
+        <w:rPr>
+          <w:rFonts w:ascii="Times New Roman" w:hAnsi="Times New Roman" w:cs="Times New Roman"/>
+          <w:b/>
+          <w:bCs/>
+          <w:color w:val="000000" w:themeColor="text1"/>
+          <w:sz w:val="24"/>
+          <w:szCs w:val="24"/>
+        </w:rPr>
+        <w:t>podatkovniKontekst</w:t>
+      </w:r>
+      <w:proofErr w:type="spellEnd"/>
+      <w:r>
+        <w:rPr>
+          <w:rFonts w:ascii="Times New Roman" w:hAnsi="Times New Roman" w:cs="Times New Roman"/>
+          <w:color w:val="000000" w:themeColor="text1"/>
+          <w:sz w:val="24"/>
+          <w:szCs w:val="24"/>
+        </w:rPr>
+        <w:t xml:space="preserve">(); - Stvara se nova instanca </w:t>
+      </w:r>
+      <w:proofErr w:type="spellStart"/>
+      <w:r>
+        <w:rPr>
+          <w:rFonts w:ascii="Times New Roman" w:hAnsi="Times New Roman" w:cs="Times New Roman"/>
+          <w:color w:val="000000" w:themeColor="text1"/>
+          <w:sz w:val="24"/>
+          <w:szCs w:val="24"/>
+        </w:rPr>
+        <w:t>podatkovniKontekst</w:t>
+      </w:r>
+      <w:proofErr w:type="spellEnd"/>
+      <w:r>
+        <w:rPr>
+          <w:rFonts w:ascii="Times New Roman" w:hAnsi="Times New Roman" w:cs="Times New Roman"/>
+          <w:color w:val="000000" w:themeColor="text1"/>
+          <w:sz w:val="24"/>
+          <w:szCs w:val="24"/>
+        </w:rPr>
+        <w:t xml:space="preserve">. Ova linija može biti suvišna ako je </w:t>
+      </w:r>
+      <w:proofErr w:type="spellStart"/>
+      <w:r>
+        <w:rPr>
+          <w:rFonts w:ascii="Times New Roman" w:hAnsi="Times New Roman" w:cs="Times New Roman"/>
+          <w:color w:val="000000" w:themeColor="text1"/>
+          <w:sz w:val="24"/>
+          <w:szCs w:val="24"/>
+        </w:rPr>
+        <w:t>podatkovnikontekst</w:t>
+      </w:r>
+      <w:proofErr w:type="spellEnd"/>
+      <w:r>
+        <w:rPr>
+          <w:rFonts w:ascii="Times New Roman" w:hAnsi="Times New Roman" w:cs="Times New Roman"/>
+          <w:color w:val="000000" w:themeColor="text1"/>
+          <w:sz w:val="24"/>
+          <w:szCs w:val="24"/>
+        </w:rPr>
+        <w:t xml:space="preserve"> već stvoren negdje drugdje u klasi.  </w:t>
+      </w:r>
+    </w:p>
+    <w:p>
+      <w:pPr>
+        <w:rPr>
+          <w:rFonts w:ascii="Times New Roman" w:hAnsi="Times New Roman" w:cs="Times New Roman"/>
+          <w:color w:val="000000" w:themeColor="text1"/>
+          <w:sz w:val="24"/>
+          <w:szCs w:val="24"/>
+        </w:rPr>
+      </w:pPr>
+      <w:r>
+        <w:rPr>
+          <w:rFonts w:ascii="Times New Roman" w:hAnsi="Times New Roman" w:cs="Times New Roman"/>
+          <w:b/>
+          <w:bCs/>
+          <w:color w:val="000000" w:themeColor="text1"/>
+          <w:sz w:val="24"/>
+          <w:szCs w:val="24"/>
+        </w:rPr>
+        <w:t>List&lt;</w:t>
+      </w:r>
+      <w:proofErr w:type="spellStart"/>
+      <w:r>
+        <w:rPr>
+          <w:rFonts w:ascii="Times New Roman" w:hAnsi="Times New Roman" w:cs="Times New Roman"/>
+          <w:b/>
+          <w:bCs/>
+          <w:color w:val="000000" w:themeColor="text1"/>
+          <w:sz w:val="24"/>
+          <w:szCs w:val="24"/>
+        </w:rPr>
+        <w:t>Model.Zaposlenici</w:t>
+      </w:r>
+      <w:proofErr w:type="spellEnd"/>
+      <w:r>
+        <w:rPr>
+          <w:rFonts w:ascii="Times New Roman" w:hAnsi="Times New Roman" w:cs="Times New Roman"/>
+          <w:b/>
+          <w:bCs/>
+          <w:color w:val="000000" w:themeColor="text1"/>
+          <w:sz w:val="24"/>
+          <w:szCs w:val="24"/>
+        </w:rPr>
+        <w:t xml:space="preserve">&gt; </w:t>
+      </w:r>
+      <w:proofErr w:type="spellStart"/>
+      <w:r>
+        <w:rPr>
+          <w:rFonts w:ascii="Times New Roman" w:hAnsi="Times New Roman" w:cs="Times New Roman"/>
+          <w:b/>
+          <w:bCs/>
+          <w:color w:val="000000" w:themeColor="text1"/>
+          <w:sz w:val="24"/>
+          <w:szCs w:val="24"/>
+        </w:rPr>
+        <w:t>zaposleniciFilter</w:t>
+      </w:r>
+      <w:proofErr w:type="spellEnd"/>
+      <w:r>
+        <w:rPr>
+          <w:rFonts w:ascii="Times New Roman" w:hAnsi="Times New Roman" w:cs="Times New Roman"/>
+          <w:b/>
+          <w:bCs/>
+          <w:color w:val="000000" w:themeColor="text1"/>
+          <w:sz w:val="24"/>
+          <w:szCs w:val="24"/>
+        </w:rPr>
+        <w:t xml:space="preserve"> = </w:t>
+      </w:r>
+      <w:proofErr w:type="spellStart"/>
+      <w:r>
+        <w:rPr>
+          <w:rFonts w:ascii="Times New Roman" w:hAnsi="Times New Roman" w:cs="Times New Roman"/>
+          <w:b/>
+          <w:bCs/>
+          <w:color w:val="000000" w:themeColor="text1"/>
+          <w:sz w:val="24"/>
+          <w:szCs w:val="24"/>
+        </w:rPr>
+        <w:t>this.podatkovnikontekst.UcitajZaposlenike</w:t>
+      </w:r>
+      <w:proofErr w:type="spellEnd"/>
+      <w:r>
+        <w:rPr>
+          <w:rFonts w:ascii="Times New Roman" w:hAnsi="Times New Roman" w:cs="Times New Roman"/>
+          <w:b/>
+          <w:bCs/>
+          <w:color w:val="000000" w:themeColor="text1"/>
+          <w:sz w:val="24"/>
+          <w:szCs w:val="24"/>
+        </w:rPr>
+        <w:t>();</w:t>
+      </w:r>
+      <w:r>
+        <w:rPr>
+          <w:rFonts w:ascii="Times New Roman" w:hAnsi="Times New Roman" w:cs="Times New Roman"/>
+          <w:color w:val="000000" w:themeColor="text1"/>
+          <w:sz w:val="24"/>
+          <w:szCs w:val="24"/>
+        </w:rPr>
+        <w:t xml:space="preserve"> - Poziva se metoda </w:t>
+      </w:r>
+      <w:proofErr w:type="spellStart"/>
+      <w:r>
+        <w:rPr>
+          <w:rFonts w:ascii="Times New Roman" w:hAnsi="Times New Roman" w:cs="Times New Roman"/>
+          <w:color w:val="000000" w:themeColor="text1"/>
+          <w:sz w:val="24"/>
+          <w:szCs w:val="24"/>
+        </w:rPr>
+        <w:t>UcitajZaposlenike</w:t>
+      </w:r>
+      <w:proofErr w:type="spellEnd"/>
+      <w:r>
+        <w:rPr>
+          <w:rFonts w:ascii="Times New Roman" w:hAnsi="Times New Roman" w:cs="Times New Roman"/>
+          <w:color w:val="000000" w:themeColor="text1"/>
+          <w:sz w:val="24"/>
+          <w:szCs w:val="24"/>
+        </w:rPr>
+        <w:t xml:space="preserve">() iz objekta </w:t>
+      </w:r>
+      <w:proofErr w:type="spellStart"/>
+      <w:r>
+        <w:rPr>
+          <w:rFonts w:ascii="Times New Roman" w:hAnsi="Times New Roman" w:cs="Times New Roman"/>
+          <w:color w:val="000000" w:themeColor="text1"/>
+          <w:sz w:val="24"/>
+          <w:szCs w:val="24"/>
+        </w:rPr>
+        <w:t>podatkovnikontekst</w:t>
+      </w:r>
+      <w:proofErr w:type="spellEnd"/>
+      <w:r>
+        <w:rPr>
+          <w:rFonts w:ascii="Times New Roman" w:hAnsi="Times New Roman" w:cs="Times New Roman"/>
+          <w:color w:val="000000" w:themeColor="text1"/>
+          <w:sz w:val="24"/>
+          <w:szCs w:val="24"/>
+        </w:rPr>
+        <w:t xml:space="preserve"> kako bi se dohvatila kompletna lista zaposlenika.  </w:t>
+      </w:r>
+    </w:p>
+    <w:p>
+      <w:pPr>
+        <w:rPr>
+          <w:rFonts w:ascii="Times New Roman" w:hAnsi="Times New Roman" w:cs="Times New Roman"/>
+          <w:color w:val="000000" w:themeColor="text1"/>
+          <w:sz w:val="24"/>
+          <w:szCs w:val="24"/>
+        </w:rPr>
+      </w:pPr>
+      <w:proofErr w:type="spellStart"/>
+      <w:r>
+        <w:rPr>
+          <w:rFonts w:ascii="Times New Roman" w:hAnsi="Times New Roman" w:cs="Times New Roman"/>
+          <w:b/>
+          <w:bCs/>
+          <w:color w:val="000000" w:themeColor="text1"/>
+          <w:sz w:val="24"/>
+          <w:szCs w:val="24"/>
+        </w:rPr>
+        <w:t>if</w:t>
+      </w:r>
+      <w:proofErr w:type="spellEnd"/>
+      <w:r>
+        <w:rPr>
+          <w:rFonts w:ascii="Times New Roman" w:hAnsi="Times New Roman" w:cs="Times New Roman"/>
+          <w:b/>
+          <w:bCs/>
+          <w:color w:val="000000" w:themeColor="text1"/>
+          <w:sz w:val="24"/>
+          <w:szCs w:val="24"/>
+        </w:rPr>
+        <w:t xml:space="preserve"> (</w:t>
+      </w:r>
+      <w:proofErr w:type="spellStart"/>
+      <w:r>
+        <w:rPr>
+          <w:rFonts w:ascii="Times New Roman" w:hAnsi="Times New Roman" w:cs="Times New Roman"/>
+          <w:b/>
+          <w:bCs/>
+          <w:color w:val="000000" w:themeColor="text1"/>
+          <w:sz w:val="24"/>
+          <w:szCs w:val="24"/>
+        </w:rPr>
+        <w:t>filterBox.SelectedItem.ToString</w:t>
+      </w:r>
+      <w:proofErr w:type="spellEnd"/>
+      <w:r>
+        <w:rPr>
+          <w:rFonts w:ascii="Times New Roman" w:hAnsi="Times New Roman" w:cs="Times New Roman"/>
+          <w:b/>
+          <w:bCs/>
+          <w:color w:val="000000" w:themeColor="text1"/>
+          <w:sz w:val="24"/>
+          <w:szCs w:val="24"/>
+        </w:rPr>
+        <w:t>() == "Godine")</w:t>
+      </w:r>
+      <w:r>
+        <w:rPr>
+          <w:rFonts w:ascii="Times New Roman" w:hAnsi="Times New Roman" w:cs="Times New Roman"/>
+          <w:color w:val="000000" w:themeColor="text1"/>
+          <w:sz w:val="24"/>
+          <w:szCs w:val="24"/>
+        </w:rPr>
+        <w:t xml:space="preserve"> - Ovdje se provjerava je li odabrana stavka u </w:t>
+      </w:r>
+      <w:proofErr w:type="spellStart"/>
+      <w:r>
+        <w:rPr>
+          <w:rFonts w:ascii="Times New Roman" w:hAnsi="Times New Roman" w:cs="Times New Roman"/>
+          <w:color w:val="000000" w:themeColor="text1"/>
+          <w:sz w:val="24"/>
+          <w:szCs w:val="24"/>
+        </w:rPr>
+        <w:t>filterBox</w:t>
+      </w:r>
+      <w:proofErr w:type="spellEnd"/>
+      <w:r>
+        <w:rPr>
+          <w:rFonts w:ascii="Times New Roman" w:hAnsi="Times New Roman" w:cs="Times New Roman"/>
+          <w:color w:val="000000" w:themeColor="text1"/>
+          <w:sz w:val="24"/>
+          <w:szCs w:val="24"/>
+        </w:rPr>
+        <w:t xml:space="preserve"> (vjerojatno ComboBox) jednaka "Godine".  </w:t>
+      </w:r>
+    </w:p>
+    <w:p>
+      <w:pPr>
+        <w:rPr>
+          <w:rFonts w:ascii="Times New Roman" w:hAnsi="Times New Roman" w:cs="Times New Roman"/>
+          <w:color w:val="000000" w:themeColor="text1"/>
+          <w:sz w:val="24"/>
+          <w:szCs w:val="24"/>
+        </w:rPr>
+      </w:pPr>
+      <w:proofErr w:type="spellStart"/>
+      <w:r>
+        <w:rPr>
+          <w:rFonts w:ascii="Times New Roman" w:hAnsi="Times New Roman" w:cs="Times New Roman"/>
+          <w:b/>
+          <w:bCs/>
+          <w:color w:val="000000" w:themeColor="text1"/>
+          <w:sz w:val="24"/>
+          <w:szCs w:val="24"/>
+        </w:rPr>
+        <w:t>zaposleniciFilter.Sort</w:t>
+      </w:r>
+      <w:proofErr w:type="spellEnd"/>
+      <w:r>
+        <w:rPr>
+          <w:rFonts w:ascii="Times New Roman" w:hAnsi="Times New Roman" w:cs="Times New Roman"/>
+          <w:b/>
+          <w:bCs/>
+          <w:color w:val="000000" w:themeColor="text1"/>
+          <w:sz w:val="24"/>
+          <w:szCs w:val="24"/>
+        </w:rPr>
+        <w:t>((z1, z2) =&gt; z2.Godine.CompareTo(z1.Godine));</w:t>
+      </w:r>
+      <w:r>
+        <w:rPr>
+          <w:rFonts w:ascii="Times New Roman" w:hAnsi="Times New Roman" w:cs="Times New Roman"/>
+          <w:color w:val="000000" w:themeColor="text1"/>
+          <w:sz w:val="24"/>
+          <w:szCs w:val="24"/>
+        </w:rPr>
+        <w:t xml:space="preserve"> - Ako je odabrana stavka "Godine", lista </w:t>
+      </w:r>
+      <w:proofErr w:type="spellStart"/>
+      <w:r>
+        <w:rPr>
+          <w:rFonts w:ascii="Times New Roman" w:hAnsi="Times New Roman" w:cs="Times New Roman"/>
+          <w:color w:val="000000" w:themeColor="text1"/>
+          <w:sz w:val="24"/>
+          <w:szCs w:val="24"/>
+        </w:rPr>
+        <w:t>zaposleniciFilter</w:t>
+      </w:r>
+      <w:proofErr w:type="spellEnd"/>
+      <w:r>
+        <w:rPr>
+          <w:rFonts w:ascii="Times New Roman" w:hAnsi="Times New Roman" w:cs="Times New Roman"/>
+          <w:color w:val="000000" w:themeColor="text1"/>
+          <w:sz w:val="24"/>
+          <w:szCs w:val="24"/>
+        </w:rPr>
+        <w:t xml:space="preserve"> se sortira prema atributu Godine</w:t>
+      </w:r>
+      <w:r>
+        <w:rPr>
+          <w:rFonts w:ascii="Times New Roman" w:hAnsi="Times New Roman" w:cs="Times New Roman"/>
+          <w:color w:val="000000" w:themeColor="text1"/>
+          <w:sz w:val="24"/>
+          <w:szCs w:val="24"/>
+        </w:rPr>
+        <w:t xml:space="preserve"> </w:t>
+      </w:r>
+      <w:r>
+        <w:rPr>
+          <w:rFonts w:ascii="Times New Roman" w:hAnsi="Times New Roman" w:cs="Times New Roman"/>
+          <w:color w:val="000000" w:themeColor="text1"/>
+          <w:sz w:val="24"/>
+          <w:szCs w:val="24"/>
+        </w:rPr>
+        <w:t xml:space="preserve">u silaznom redoslijedu.  </w:t>
+      </w:r>
+    </w:p>
+    <w:p>
+      <w:pPr>
+        <w:rPr>
+          <w:rFonts w:ascii="Times New Roman" w:hAnsi="Times New Roman" w:cs="Times New Roman"/>
+          <w:color w:val="000000" w:themeColor="text1"/>
+          <w:sz w:val="24"/>
+          <w:szCs w:val="24"/>
+        </w:rPr>
+      </w:pPr>
+      <w:proofErr w:type="spellStart"/>
+      <w:r>
+        <w:rPr>
+          <w:rFonts w:ascii="Times New Roman" w:hAnsi="Times New Roman" w:cs="Times New Roman"/>
+          <w:b/>
+          <w:bCs/>
+          <w:color w:val="000000" w:themeColor="text1"/>
+          <w:sz w:val="24"/>
+          <w:szCs w:val="24"/>
+        </w:rPr>
+        <w:t>zaposleniciFilter.Reverse</w:t>
+      </w:r>
+      <w:proofErr w:type="spellEnd"/>
+      <w:r>
+        <w:rPr>
+          <w:rFonts w:ascii="Times New Roman" w:hAnsi="Times New Roman" w:cs="Times New Roman"/>
+          <w:b/>
+          <w:bCs/>
+          <w:color w:val="000000" w:themeColor="text1"/>
+          <w:sz w:val="24"/>
+          <w:szCs w:val="24"/>
+        </w:rPr>
+        <w:t>();</w:t>
+      </w:r>
+      <w:r>
+        <w:rPr>
+          <w:rFonts w:ascii="Times New Roman" w:hAnsi="Times New Roman" w:cs="Times New Roman"/>
+          <w:color w:val="000000" w:themeColor="text1"/>
+          <w:sz w:val="24"/>
+          <w:szCs w:val="24"/>
+        </w:rPr>
+        <w:t xml:space="preserve"> - Nakon sortiranja, lista se invertira kako bi bila u rastućem redoslijedu godina.  </w:t>
+      </w:r>
+    </w:p>
+    <w:p>
+      <w:pPr>
+        <w:rPr>
+          <w:rFonts w:ascii="Times New Roman" w:hAnsi="Times New Roman" w:cs="Times New Roman"/>
+          <w:color w:val="000000" w:themeColor="text1"/>
+          <w:sz w:val="24"/>
+          <w:szCs w:val="24"/>
+        </w:rPr>
+      </w:pPr>
+      <w:proofErr w:type="spellStart"/>
+      <w:r>
+        <w:rPr>
+          <w:rFonts w:ascii="Times New Roman" w:hAnsi="Times New Roman" w:cs="Times New Roman"/>
+          <w:b/>
+          <w:bCs/>
+          <w:color w:val="000000" w:themeColor="text1"/>
+          <w:sz w:val="24"/>
+          <w:szCs w:val="24"/>
+        </w:rPr>
+        <w:t>foreach</w:t>
+      </w:r>
+      <w:proofErr w:type="spellEnd"/>
+      <w:r>
+        <w:rPr>
+          <w:rFonts w:ascii="Times New Roman" w:hAnsi="Times New Roman" w:cs="Times New Roman"/>
+          <w:b/>
+          <w:bCs/>
+          <w:color w:val="000000" w:themeColor="text1"/>
+          <w:sz w:val="24"/>
+          <w:szCs w:val="24"/>
+        </w:rPr>
+        <w:t xml:space="preserve"> (</w:t>
+      </w:r>
+      <w:proofErr w:type="spellStart"/>
+      <w:r>
+        <w:rPr>
+          <w:rFonts w:ascii="Times New Roman" w:hAnsi="Times New Roman" w:cs="Times New Roman"/>
+          <w:b/>
+          <w:bCs/>
+          <w:color w:val="000000" w:themeColor="text1"/>
+          <w:sz w:val="24"/>
+          <w:szCs w:val="24"/>
+        </w:rPr>
+        <w:t>Model.Zaposlenici</w:t>
+      </w:r>
+      <w:proofErr w:type="spellEnd"/>
+      <w:r>
+        <w:rPr>
+          <w:rFonts w:ascii="Times New Roman" w:hAnsi="Times New Roman" w:cs="Times New Roman"/>
+          <w:b/>
+          <w:bCs/>
+          <w:color w:val="000000" w:themeColor="text1"/>
+          <w:sz w:val="24"/>
+          <w:szCs w:val="24"/>
+        </w:rPr>
+        <w:t xml:space="preserve"> </w:t>
+      </w:r>
+      <w:proofErr w:type="spellStart"/>
+      <w:r>
+        <w:rPr>
+          <w:rFonts w:ascii="Times New Roman" w:hAnsi="Times New Roman" w:cs="Times New Roman"/>
+          <w:b/>
+          <w:bCs/>
+          <w:color w:val="000000" w:themeColor="text1"/>
+          <w:sz w:val="24"/>
+          <w:szCs w:val="24"/>
+        </w:rPr>
+        <w:t>zap</w:t>
+      </w:r>
+      <w:proofErr w:type="spellEnd"/>
+      <w:r>
+        <w:rPr>
+          <w:rFonts w:ascii="Times New Roman" w:hAnsi="Times New Roman" w:cs="Times New Roman"/>
+          <w:b/>
+          <w:bCs/>
+          <w:color w:val="000000" w:themeColor="text1"/>
+          <w:sz w:val="24"/>
+          <w:szCs w:val="24"/>
+        </w:rPr>
+        <w:t xml:space="preserve"> </w:t>
+      </w:r>
+      <w:proofErr w:type="spellStart"/>
+      <w:r>
+        <w:rPr>
+          <w:rFonts w:ascii="Times New Roman" w:hAnsi="Times New Roman" w:cs="Times New Roman"/>
+          <w:b/>
+          <w:bCs/>
+          <w:color w:val="000000" w:themeColor="text1"/>
+          <w:sz w:val="24"/>
+          <w:szCs w:val="24"/>
+        </w:rPr>
+        <w:t>in</w:t>
+      </w:r>
+      <w:proofErr w:type="spellEnd"/>
+      <w:r>
+        <w:rPr>
+          <w:rFonts w:ascii="Times New Roman" w:hAnsi="Times New Roman" w:cs="Times New Roman"/>
+          <w:b/>
+          <w:bCs/>
+          <w:color w:val="000000" w:themeColor="text1"/>
+          <w:sz w:val="24"/>
+          <w:szCs w:val="24"/>
+        </w:rPr>
+        <w:t xml:space="preserve"> </w:t>
+      </w:r>
+      <w:proofErr w:type="spellStart"/>
+      <w:r>
+        <w:rPr>
+          <w:rFonts w:ascii="Times New Roman" w:hAnsi="Times New Roman" w:cs="Times New Roman"/>
+          <w:b/>
+          <w:bCs/>
+          <w:color w:val="000000" w:themeColor="text1"/>
+          <w:sz w:val="24"/>
+          <w:szCs w:val="24"/>
+        </w:rPr>
+        <w:t>zaposleniciFilter</w:t>
+      </w:r>
+      <w:proofErr w:type="spellEnd"/>
+      <w:r>
+        <w:rPr>
+          <w:rFonts w:ascii="Times New Roman" w:hAnsi="Times New Roman" w:cs="Times New Roman"/>
+          <w:b/>
+          <w:bCs/>
+          <w:color w:val="000000" w:themeColor="text1"/>
+          <w:sz w:val="24"/>
+          <w:szCs w:val="24"/>
+        </w:rPr>
+        <w:t>)</w:t>
+      </w:r>
+      <w:r>
+        <w:rPr>
+          <w:rFonts w:ascii="Times New Roman" w:hAnsi="Times New Roman" w:cs="Times New Roman"/>
+          <w:color w:val="000000" w:themeColor="text1"/>
+          <w:sz w:val="24"/>
+          <w:szCs w:val="24"/>
+        </w:rPr>
+        <w:t xml:space="preserve"> - Ovdje se prolazi kroz sve zaposlenike u sortiranoj listi </w:t>
+      </w:r>
+      <w:proofErr w:type="spellStart"/>
+      <w:r>
+        <w:rPr>
+          <w:rFonts w:ascii="Times New Roman" w:hAnsi="Times New Roman" w:cs="Times New Roman"/>
+          <w:color w:val="000000" w:themeColor="text1"/>
+          <w:sz w:val="24"/>
+          <w:szCs w:val="24"/>
+        </w:rPr>
+        <w:t>zaposleniciFilter</w:t>
+      </w:r>
+      <w:proofErr w:type="spellEnd"/>
+      <w:r>
+        <w:rPr>
+          <w:rFonts w:ascii="Times New Roman" w:hAnsi="Times New Roman" w:cs="Times New Roman"/>
+          <w:color w:val="000000" w:themeColor="text1"/>
+          <w:sz w:val="24"/>
+          <w:szCs w:val="24"/>
+        </w:rPr>
+        <w:t xml:space="preserve">.  </w:t>
+      </w:r>
+    </w:p>
+    <w:p>
+      <w:pPr>
+        <w:rPr>
+          <w:rFonts w:ascii="Times New Roman" w:hAnsi="Times New Roman" w:cs="Times New Roman"/>
+          <w:color w:val="000000" w:themeColor="text1"/>
+          <w:sz w:val="24"/>
+          <w:szCs w:val="24"/>
+        </w:rPr>
+      </w:pPr>
+      <w:proofErr w:type="spellStart"/>
+      <w:r>
+        <w:rPr>
+          <w:rFonts w:ascii="Times New Roman" w:hAnsi="Times New Roman" w:cs="Times New Roman"/>
+          <w:b/>
+          <w:bCs/>
+          <w:color w:val="000000" w:themeColor="text1"/>
+          <w:sz w:val="24"/>
+          <w:szCs w:val="24"/>
+        </w:rPr>
+        <w:t>zaposleniciPrikaz.Add</w:t>
+      </w:r>
+      <w:proofErr w:type="spellEnd"/>
+      <w:r>
+        <w:rPr>
+          <w:rFonts w:ascii="Times New Roman" w:hAnsi="Times New Roman" w:cs="Times New Roman"/>
+          <w:b/>
+          <w:bCs/>
+          <w:color w:val="000000" w:themeColor="text1"/>
+          <w:sz w:val="24"/>
+          <w:szCs w:val="24"/>
+        </w:rPr>
+        <w:t>(</w:t>
+      </w:r>
+      <w:proofErr w:type="spellStart"/>
+      <w:r>
+        <w:rPr>
+          <w:rFonts w:ascii="Times New Roman" w:hAnsi="Times New Roman" w:cs="Times New Roman"/>
+          <w:b/>
+          <w:bCs/>
+          <w:color w:val="000000" w:themeColor="text1"/>
+          <w:sz w:val="24"/>
+          <w:szCs w:val="24"/>
+        </w:rPr>
+        <w:t>zap</w:t>
+      </w:r>
+      <w:proofErr w:type="spellEnd"/>
+      <w:r>
+        <w:rPr>
+          <w:rFonts w:ascii="Times New Roman" w:hAnsi="Times New Roman" w:cs="Times New Roman"/>
+          <w:b/>
+          <w:bCs/>
+          <w:color w:val="000000" w:themeColor="text1"/>
+          <w:sz w:val="24"/>
+          <w:szCs w:val="24"/>
+        </w:rPr>
+        <w:t>);</w:t>
+      </w:r>
+      <w:r>
+        <w:rPr>
+          <w:rFonts w:ascii="Times New Roman" w:hAnsi="Times New Roman" w:cs="Times New Roman"/>
+          <w:color w:val="000000" w:themeColor="text1"/>
+          <w:sz w:val="24"/>
+          <w:szCs w:val="24"/>
+        </w:rPr>
+        <w:t xml:space="preserve"> - Svaki zaposlenik se dodaje u listu </w:t>
+      </w:r>
+      <w:proofErr w:type="spellStart"/>
+      <w:r>
+        <w:rPr>
+          <w:rFonts w:ascii="Times New Roman" w:hAnsi="Times New Roman" w:cs="Times New Roman"/>
+          <w:color w:val="000000" w:themeColor="text1"/>
+          <w:sz w:val="24"/>
+          <w:szCs w:val="24"/>
+        </w:rPr>
+        <w:t>zaposleniciPrikaz</w:t>
+      </w:r>
+      <w:proofErr w:type="spellEnd"/>
+      <w:r>
+        <w:rPr>
+          <w:rFonts w:ascii="Times New Roman" w:hAnsi="Times New Roman" w:cs="Times New Roman"/>
+          <w:color w:val="000000" w:themeColor="text1"/>
+          <w:sz w:val="24"/>
+          <w:szCs w:val="24"/>
+        </w:rPr>
+        <w:t xml:space="preserve">.  Sljedeće dva bloka </w:t>
+      </w:r>
+      <w:proofErr w:type="spellStart"/>
+      <w:r>
+        <w:rPr>
+          <w:rFonts w:ascii="Times New Roman" w:hAnsi="Times New Roman" w:cs="Times New Roman"/>
+          <w:color w:val="000000" w:themeColor="text1"/>
+          <w:sz w:val="24"/>
+          <w:szCs w:val="24"/>
+        </w:rPr>
+        <w:t>if</w:t>
+      </w:r>
+      <w:proofErr w:type="spellEnd"/>
+      <w:r>
+        <w:rPr>
+          <w:rFonts w:ascii="Times New Roman" w:hAnsi="Times New Roman" w:cs="Times New Roman"/>
+          <w:color w:val="000000" w:themeColor="text1"/>
+          <w:sz w:val="24"/>
+          <w:szCs w:val="24"/>
+        </w:rPr>
+        <w:t xml:space="preserve"> rade istu logiku kao i prvi, ali s drugim atributom po kojem se sortira lista. Ako je odabrana stavka "Ime", zaposlenici će biti sortirani po imenu.  </w:t>
+      </w:r>
+    </w:p>
+    <w:p>
+      <w:pPr>
+        <w:rPr>
+          <w:rFonts w:ascii="Times New Roman" w:hAnsi="Times New Roman" w:cs="Times New Roman"/>
+          <w:color w:val="000000" w:themeColor="text1"/>
+          <w:sz w:val="24"/>
+          <w:szCs w:val="24"/>
+        </w:rPr>
+      </w:pPr>
+      <w:proofErr w:type="spellStart"/>
+      <w:r>
+        <w:rPr>
+          <w:rFonts w:ascii="Times New Roman" w:hAnsi="Times New Roman" w:cs="Times New Roman"/>
+          <w:b/>
+          <w:bCs/>
+          <w:color w:val="000000" w:themeColor="text1"/>
+          <w:sz w:val="24"/>
+          <w:szCs w:val="24"/>
+        </w:rPr>
+        <w:t>addZap</w:t>
+      </w:r>
+      <w:proofErr w:type="spellEnd"/>
+      <w:r>
+        <w:rPr>
+          <w:rFonts w:ascii="Times New Roman" w:hAnsi="Times New Roman" w:cs="Times New Roman"/>
+          <w:b/>
+          <w:bCs/>
+          <w:color w:val="000000" w:themeColor="text1"/>
+          <w:sz w:val="24"/>
+          <w:szCs w:val="24"/>
+        </w:rPr>
+        <w:t>();</w:t>
+      </w:r>
+      <w:r>
+        <w:rPr>
+          <w:rFonts w:ascii="Times New Roman" w:hAnsi="Times New Roman" w:cs="Times New Roman"/>
+          <w:color w:val="000000" w:themeColor="text1"/>
+          <w:sz w:val="24"/>
+          <w:szCs w:val="24"/>
+        </w:rPr>
+        <w:t xml:space="preserve"> - Poziva se funkcija </w:t>
+      </w:r>
+      <w:proofErr w:type="spellStart"/>
+      <w:r>
+        <w:rPr>
+          <w:rFonts w:ascii="Times New Roman" w:hAnsi="Times New Roman" w:cs="Times New Roman"/>
+          <w:color w:val="000000" w:themeColor="text1"/>
+          <w:sz w:val="24"/>
+          <w:szCs w:val="24"/>
+        </w:rPr>
+        <w:t>addZap</w:t>
+      </w:r>
+      <w:proofErr w:type="spellEnd"/>
+      <w:r>
+        <w:rPr>
+          <w:rFonts w:ascii="Times New Roman" w:hAnsi="Times New Roman" w:cs="Times New Roman"/>
+          <w:color w:val="000000" w:themeColor="text1"/>
+          <w:sz w:val="24"/>
+          <w:szCs w:val="24"/>
+        </w:rPr>
+        <w:t xml:space="preserve">() kako bi se ažurirao prikaz liste zaposlenika na temelju promjena koje su napravljene filtriranjem i sortiranjem. Ova funkcija dodaje zaposlenike iz liste </w:t>
+      </w:r>
+      <w:proofErr w:type="spellStart"/>
+      <w:r>
+        <w:rPr>
+          <w:rFonts w:ascii="Times New Roman" w:hAnsi="Times New Roman" w:cs="Times New Roman"/>
+          <w:color w:val="000000" w:themeColor="text1"/>
+          <w:sz w:val="24"/>
+          <w:szCs w:val="24"/>
+        </w:rPr>
+        <w:t>zaposleniciPrikaz</w:t>
+      </w:r>
+      <w:proofErr w:type="spellEnd"/>
+      <w:r>
+        <w:rPr>
+          <w:rFonts w:ascii="Times New Roman" w:hAnsi="Times New Roman" w:cs="Times New Roman"/>
+          <w:color w:val="000000" w:themeColor="text1"/>
+          <w:sz w:val="24"/>
+          <w:szCs w:val="24"/>
+        </w:rPr>
+        <w:t xml:space="preserve"> u listBox2, kako bi se prikazali rezultati filtriranja i sortiranja.</w:t>
+      </w:r>
     </w:p>
     <w:p>
       <w:pPr>
@@ -9173,7 +11823,7 @@
           <w:szCs w:val="40"/>
         </w:rPr>
       </w:pPr>
-      <w:bookmarkStart w:id="15" w:name="_Toc158151394"/>
+      <w:bookmarkStart w:id="15" w:name="_Toc162381843"/>
       <w:r>
         <w:rPr>
           <w:rFonts w:ascii="Times New Roman" w:hAnsi="Times New Roman" w:cs="Times New Roman"/>
@@ -9181,6 +11831,7 @@
           <w:sz w:val="40"/>
           <w:szCs w:val="40"/>
         </w:rPr>
+        <w:lastRenderedPageBreak/>
         <w:t>Forma „Zaposlenici i zivotinje“</w:t>
       </w:r>
       <w:bookmarkEnd w:id="15"/>
@@ -9240,7 +11891,7 @@
                     <pic:cNvPicPr/>
                   </pic:nvPicPr>
                   <pic:blipFill>
-                    <a:blip r:embed="rId21">
+                    <a:blip r:embed="rId23">
                       <a:extLst>
                         <a:ext uri="{28A0092B-C50C-407E-A947-70E740481C1C}">
                           <a14:useLocalDpi xmlns:a14="http://schemas.microsoft.com/office/drawing/2010/main" val="0"/>
@@ -9643,7 +12294,7 @@
           <w:szCs w:val="40"/>
         </w:rPr>
       </w:pPr>
-      <w:bookmarkStart w:id="16" w:name="_Toc158151395"/>
+      <w:bookmarkStart w:id="16" w:name="_Toc162381844"/>
       <w:r>
         <w:rPr>
           <w:rFonts w:ascii="Times New Roman" w:hAnsi="Times New Roman" w:cs="Times New Roman"/>
@@ -9651,6 +12302,7 @@
           <w:sz w:val="40"/>
           <w:szCs w:val="40"/>
         </w:rPr>
+        <w:lastRenderedPageBreak/>
         <w:t>Forma „Edit“</w:t>
       </w:r>
       <w:bookmarkEnd w:id="16"/>
@@ -9709,7 +12361,7 @@
                     <pic:cNvPicPr/>
                   </pic:nvPicPr>
                   <pic:blipFill>
-                    <a:blip r:embed="rId22">
+                    <a:blip r:embed="rId24">
                       <a:extLst>
                         <a:ext uri="{28A0092B-C50C-407E-A947-70E740481C1C}">
                           <a14:useLocalDpi xmlns:a14="http://schemas.microsoft.com/office/drawing/2010/main" val="0"/>
@@ -9821,7 +12473,7 @@
       </w:pPr>
     </w:p>
     <w:sectPr>
-      <w:footerReference w:type="default" r:id="rId23"/>
+      <w:footerReference w:type="default" r:id="rId25"/>
       <w:type w:val="continuous"/>
       <w:pgSz w:w="11906" w:h="16838" w:code="9"/>
       <w:pgMar w:top="1440" w:right="1440" w:bottom="1440" w:left="1440" w:header="709" w:footer="709" w:gutter="0"/>
